--- a/Laboratory assignments/ПWS04_4s.docx
+++ b/Laboratory assignments/ПWS04_4s.docx
@@ -1,6 +1,6 @@
 
 <file path=word/document.xml><?xml version="1.0" encoding="utf-8"?>
-<w:document xmlns:wpc="http://schemas.microsoft.com/office/word/2010/wordprocessingCanvas" xmlns:mc="http://schemas.openxmlformats.org/markup-compatibility/2006" xmlns:o="urn:schemas-microsoft-com:office:office" xmlns:r="http://schemas.openxmlformats.org/officeDocument/2006/relationships" xmlns:m="http://schemas.openxmlformats.org/officeDocument/2006/math" xmlns:v="urn:schemas-microsoft-com:vml" xmlns:wp14="http://schemas.microsoft.com/office/word/2010/wordprocessingDrawing" xmlns:wp="http://schemas.openxmlformats.org/drawingml/2006/wordprocessingDrawing" xmlns:w10="urn:schemas-microsoft-com:office:word" xmlns:w="http://schemas.openxmlformats.org/wordprocessingml/2006/main" xmlns:w14="http://schemas.microsoft.com/office/word/2010/wordml" xmlns:wpg="http://schemas.microsoft.com/office/word/2010/wordprocessingGroup" xmlns:wpi="http://schemas.microsoft.com/office/word/2010/wordprocessingInk" xmlns:wne="http://schemas.microsoft.com/office/word/2006/wordml" xmlns:wps="http://schemas.microsoft.com/office/word/2010/wordprocessingShape" mc:Ignorable="w14 wp14">
+<w:document xmlns:wpc="http://schemas.microsoft.com/office/word/2010/wordprocessingCanvas" xmlns:cx="http://schemas.microsoft.com/office/drawing/2014/chartex" xmlns:cx1="http://schemas.microsoft.com/office/drawing/2015/9/8/chartex" xmlns:cx2="http://schemas.microsoft.com/office/drawing/2015/10/21/chartex" xmlns:cx3="http://schemas.microsoft.com/office/drawing/2016/5/9/chartex" xmlns:cx4="http://schemas.microsoft.com/office/drawing/2016/5/10/chartex" xmlns:cx5="http://schemas.microsoft.com/office/drawing/2016/5/11/chartex" xmlns:cx6="http://schemas.microsoft.com/office/drawing/2016/5/12/chartex" xmlns:cx7="http://schemas.microsoft.com/office/drawing/2016/5/13/chartex" xmlns:cx8="http://schemas.microsoft.com/office/drawing/2016/5/14/chartex" xmlns:mc="http://schemas.openxmlformats.org/markup-compatibility/2006" xmlns:aink="http://schemas.microsoft.com/office/drawing/2016/ink" xmlns:am3d="http://schemas.microsoft.com/office/drawing/2017/model3d" xmlns:o="urn:schemas-microsoft-com:office:office" xmlns:r="http://schemas.openxmlformats.org/officeDocument/2006/relationships" xmlns:m="http://schemas.openxmlformats.org/officeDocument/2006/math" xmlns:v="urn:schemas-microsoft-com:vml" xmlns:wp14="http://schemas.microsoft.com/office/word/2010/wordprocessingDrawing" xmlns:wp="http://schemas.openxmlformats.org/drawingml/2006/wordprocessingDrawing" xmlns:w10="urn:schemas-microsoft-com:office:word" xmlns:w="http://schemas.openxmlformats.org/wordprocessingml/2006/main" xmlns:w14="http://schemas.microsoft.com/office/word/2010/wordml" xmlns:w15="http://schemas.microsoft.com/office/word/2012/wordml" xmlns:w16cex="http://schemas.microsoft.com/office/word/2018/wordml/cex" xmlns:w16cid="http://schemas.microsoft.com/office/word/2016/wordml/cid" xmlns:w16="http://schemas.microsoft.com/office/word/2018/wordml" xmlns:w16sdtdh="http://schemas.microsoft.com/office/word/2020/wordml/sdtdatahash" xmlns:w16se="http://schemas.microsoft.com/office/word/2015/wordml/symex" xmlns:wpg="http://schemas.microsoft.com/office/word/2010/wordprocessingGroup" xmlns:wpi="http://schemas.microsoft.com/office/word/2010/wordprocessingInk" xmlns:wne="http://schemas.microsoft.com/office/word/2006/wordml" xmlns:wps="http://schemas.microsoft.com/office/word/2010/wordprocessingShape" mc:Ignorable="w14 w15 w16se w16cid w16 w16cex w16sdtdh wp14">
   <w:body>
     <w:p>
       <w:pPr>
@@ -12,7 +12,6 @@
           <w:lang w:val="en-US"/>
         </w:rPr>
       </w:pPr>
-      <w:proofErr w:type="gramStart"/>
       <w:r>
         <w:rPr>
           <w:rFonts w:ascii="Courier New" w:hAnsi="Courier New" w:cs="Courier New"/>
@@ -21,7 +20,6 @@
         </w:rPr>
         <w:t>П</w:t>
       </w:r>
-      <w:proofErr w:type="gramEnd"/>
       <w:r>
         <w:rPr>
           <w:rFonts w:ascii="Courier New" w:hAnsi="Courier New" w:cs="Courier New"/>
@@ -173,7 +171,7 @@
     </w:p>
     <w:p>
       <w:pPr>
-        <w:pStyle w:val="a3"/>
+        <w:pStyle w:val="ListParagraph"/>
         <w:numPr>
           <w:ilvl w:val="0"/>
           <w:numId w:val="1"/>
@@ -276,7 +274,7 @@
     </w:p>
     <w:p>
       <w:pPr>
-        <w:pStyle w:val="a3"/>
+        <w:pStyle w:val="ListParagraph"/>
         <w:numPr>
           <w:ilvl w:val="0"/>
           <w:numId w:val="1"/>
@@ -325,7 +323,7 @@
     </w:p>
     <w:p>
       <w:pPr>
-        <w:pStyle w:val="a3"/>
+        <w:pStyle w:val="ListParagraph"/>
         <w:numPr>
           <w:ilvl w:val="0"/>
           <w:numId w:val="1"/>
@@ -374,7 +372,7 @@
     </w:p>
     <w:p>
       <w:pPr>
-        <w:pStyle w:val="a3"/>
+        <w:pStyle w:val="ListParagraph"/>
         <w:numPr>
           <w:ilvl w:val="0"/>
           <w:numId w:val="1"/>
@@ -448,7 +446,7 @@
     </w:p>
     <w:p>
       <w:pPr>
-        <w:pStyle w:val="a3"/>
+        <w:pStyle w:val="ListParagraph"/>
         <w:numPr>
           <w:ilvl w:val="0"/>
           <w:numId w:val="1"/>
@@ -493,7 +491,6 @@
         </w:rPr>
         <w:t xml:space="preserve"> </w:t>
       </w:r>
-      <w:proofErr w:type="gramStart"/>
       <w:r>
         <w:rPr>
           <w:rFonts w:ascii="Courier New" w:hAnsi="Courier New" w:cs="Courier New"/>
@@ -536,21 +533,12 @@
           <w:sz w:val="28"/>
           <w:szCs w:val="28"/>
         </w:rPr>
-        <w:t>включает</w:t>
-      </w:r>
-      <w:proofErr w:type="gramEnd"/>
-      <w:r>
-        <w:rPr>
-          <w:rFonts w:ascii="Courier New" w:hAnsi="Courier New" w:cs="Courier New"/>
-          <w:sz w:val="28"/>
-          <w:szCs w:val="28"/>
-        </w:rPr>
-        <w:t xml:space="preserve"> в себя следующие три метода.</w:t>
+        <w:t>включает в себя следующие три метода.</w:t>
       </w:r>
     </w:p>
     <w:tbl>
       <w:tblPr>
-        <w:tblStyle w:val="a4"/>
+        <w:tblStyle w:val="TableGrid"/>
         <w:tblW w:w="0" w:type="auto"/>
         <w:tblInd w:w="720" w:type="dxa"/>
         <w:tblLook w:val="04A0" w:firstRow="1" w:lastRow="0" w:firstColumn="1" w:lastColumn="0" w:noHBand="0" w:noVBand="1"/>
@@ -567,7 +555,7 @@
           </w:tcPr>
           <w:p>
             <w:pPr>
-              <w:pStyle w:val="a3"/>
+              <w:pStyle w:val="ListParagraph"/>
               <w:ind w:left="0"/>
               <w:jc w:val="both"/>
               <w:rPr>
@@ -593,7 +581,7 @@
           </w:tcPr>
           <w:p>
             <w:pPr>
-              <w:pStyle w:val="a3"/>
+              <w:pStyle w:val="ListParagraph"/>
               <w:ind w:left="0"/>
               <w:jc w:val="both"/>
               <w:rPr>
@@ -618,7 +606,7 @@
           </w:tcPr>
           <w:p>
             <w:pPr>
-              <w:pStyle w:val="a3"/>
+              <w:pStyle w:val="ListParagraph"/>
               <w:ind w:left="0"/>
               <w:jc w:val="both"/>
               <w:rPr>
@@ -648,7 +636,7 @@
           </w:tcPr>
           <w:p>
             <w:pPr>
-              <w:pStyle w:val="a3"/>
+              <w:pStyle w:val="ListParagraph"/>
               <w:ind w:left="0"/>
               <w:jc w:val="both"/>
               <w:rPr>
@@ -673,7 +661,7 @@
           </w:p>
           <w:p>
             <w:pPr>
-              <w:pStyle w:val="a3"/>
+              <w:pStyle w:val="ListParagraph"/>
               <w:ind w:left="0"/>
               <w:jc w:val="both"/>
               <w:rPr>
@@ -698,7 +686,7 @@
           </w:tcPr>
           <w:p>
             <w:pPr>
-              <w:pStyle w:val="a3"/>
+              <w:pStyle w:val="ListParagraph"/>
               <w:ind w:left="0"/>
               <w:rPr>
                 <w:rFonts w:ascii="Courier New" w:hAnsi="Courier New" w:cs="Courier New"/>
@@ -707,7 +695,6 @@
                 <w:lang w:val="en-US"/>
               </w:rPr>
             </w:pPr>
-            <w:proofErr w:type="spellStart"/>
             <w:r>
               <w:rPr>
                 <w:rFonts w:ascii="Courier New" w:hAnsi="Courier New" w:cs="Courier New"/>
@@ -715,22 +702,12 @@
                 <w:szCs w:val="28"/>
                 <w:lang w:val="en-US"/>
               </w:rPr>
-              <w:t>int</w:t>
-            </w:r>
-            <w:proofErr w:type="spellEnd"/>
-            <w:r>
-              <w:rPr>
-                <w:rFonts w:ascii="Courier New" w:hAnsi="Courier New" w:cs="Courier New"/>
-                <w:sz w:val="28"/>
-                <w:szCs w:val="28"/>
-                <w:lang w:val="en-US"/>
-              </w:rPr>
-              <w:t xml:space="preserve"> x, </w:t>
+              <w:t xml:space="preserve">int x, </w:t>
             </w:r>
           </w:p>
           <w:p>
             <w:pPr>
-              <w:pStyle w:val="a3"/>
+              <w:pStyle w:val="ListParagraph"/>
               <w:ind w:left="0"/>
               <w:rPr>
                 <w:rFonts w:ascii="Courier New" w:hAnsi="Courier New" w:cs="Courier New"/>
@@ -739,7 +716,6 @@
                 <w:lang w:val="en-US"/>
               </w:rPr>
             </w:pPr>
-            <w:proofErr w:type="spellStart"/>
             <w:r>
               <w:rPr>
                 <w:rFonts w:ascii="Courier New" w:hAnsi="Courier New" w:cs="Courier New"/>
@@ -747,22 +723,12 @@
                 <w:szCs w:val="28"/>
                 <w:lang w:val="en-US"/>
               </w:rPr>
-              <w:t>int</w:t>
-            </w:r>
-            <w:proofErr w:type="spellEnd"/>
-            <w:r>
-              <w:rPr>
-                <w:rFonts w:ascii="Courier New" w:hAnsi="Courier New" w:cs="Courier New"/>
-                <w:sz w:val="28"/>
-                <w:szCs w:val="28"/>
-                <w:lang w:val="en-US"/>
-              </w:rPr>
-              <w:t xml:space="preserve"> y </w:t>
+              <w:t xml:space="preserve">int y </w:t>
             </w:r>
           </w:p>
           <w:p>
             <w:pPr>
-              <w:pStyle w:val="a3"/>
+              <w:pStyle w:val="ListParagraph"/>
               <w:ind w:left="0"/>
               <w:rPr>
                 <w:rFonts w:ascii="Courier New" w:hAnsi="Courier New" w:cs="Courier New"/>
@@ -779,7 +745,7 @@
           </w:tcPr>
           <w:p>
             <w:pPr>
-              <w:pStyle w:val="a3"/>
+              <w:pStyle w:val="ListParagraph"/>
               <w:ind w:left="0"/>
               <w:rPr>
                 <w:rFonts w:ascii="Courier New" w:hAnsi="Courier New" w:cs="Courier New"/>
@@ -788,7 +754,6 @@
                 <w:lang w:val="en-US"/>
               </w:rPr>
             </w:pPr>
-            <w:proofErr w:type="spellStart"/>
             <w:r>
               <w:rPr>
                 <w:rFonts w:ascii="Courier New" w:hAnsi="Courier New" w:cs="Courier New"/>
@@ -796,17 +761,7 @@
                 <w:szCs w:val="28"/>
                 <w:lang w:val="en-US"/>
               </w:rPr>
-              <w:t>int</w:t>
-            </w:r>
-            <w:proofErr w:type="spellEnd"/>
-            <w:r>
-              <w:rPr>
-                <w:rFonts w:ascii="Courier New" w:hAnsi="Courier New" w:cs="Courier New"/>
-                <w:sz w:val="28"/>
-                <w:szCs w:val="28"/>
-                <w:lang w:val="en-US"/>
-              </w:rPr>
-              <w:t xml:space="preserve"> </w:t>
+              <w:t xml:space="preserve">int </w:t>
             </w:r>
           </w:p>
         </w:tc>
@@ -818,7 +773,7 @@
           </w:tcPr>
           <w:p>
             <w:pPr>
-              <w:pStyle w:val="a3"/>
+              <w:pStyle w:val="ListParagraph"/>
               <w:ind w:left="0"/>
               <w:jc w:val="both"/>
               <w:rPr>
@@ -830,7 +785,6 @@
                 <w:lang w:val="en-US"/>
               </w:rPr>
             </w:pPr>
-            <w:proofErr w:type="spellStart"/>
             <w:r>
               <w:rPr>
                 <w:rFonts w:ascii="Courier New" w:hAnsi="Courier New" w:cs="Courier New"/>
@@ -842,11 +796,10 @@
               </w:rPr>
               <w:t>Concat</w:t>
             </w:r>
-            <w:proofErr w:type="spellEnd"/>
           </w:p>
           <w:p>
             <w:pPr>
-              <w:pStyle w:val="a3"/>
+              <w:pStyle w:val="ListParagraph"/>
               <w:ind w:left="0"/>
               <w:jc w:val="both"/>
               <w:rPr>
@@ -880,7 +833,7 @@
           </w:tcPr>
           <w:p>
             <w:pPr>
-              <w:pStyle w:val="a3"/>
+              <w:pStyle w:val="ListParagraph"/>
               <w:ind w:left="0"/>
               <w:rPr>
                 <w:rFonts w:ascii="Courier New" w:hAnsi="Courier New" w:cs="Courier New"/>
@@ -900,7 +853,7 @@
           </w:p>
           <w:p>
             <w:pPr>
-              <w:pStyle w:val="a3"/>
+              <w:pStyle w:val="ListParagraph"/>
               <w:ind w:left="0"/>
               <w:rPr>
                 <w:rFonts w:ascii="Courier New" w:hAnsi="Courier New" w:cs="Courier New"/>
@@ -909,7 +862,6 @@
                 <w:lang w:val="en-US"/>
               </w:rPr>
             </w:pPr>
-            <w:proofErr w:type="spellStart"/>
             <w:r>
               <w:rPr>
                 <w:rFonts w:ascii="Courier New" w:hAnsi="Courier New" w:cs="Courier New"/>
@@ -917,17 +869,7 @@
                 <w:szCs w:val="28"/>
                 <w:lang w:val="en-US"/>
               </w:rPr>
-              <w:t>double d</w:t>
-            </w:r>
-            <w:proofErr w:type="spellEnd"/>
-            <w:r>
-              <w:rPr>
-                <w:rFonts w:ascii="Courier New" w:hAnsi="Courier New" w:cs="Courier New"/>
-                <w:sz w:val="28"/>
-                <w:szCs w:val="28"/>
-                <w:lang w:val="en-US"/>
-              </w:rPr>
-              <w:t xml:space="preserve">, </w:t>
+              <w:t xml:space="preserve">double d, </w:t>
             </w:r>
           </w:p>
         </w:tc>
@@ -937,7 +879,7 @@
           </w:tcPr>
           <w:p>
             <w:pPr>
-              <w:pStyle w:val="a3"/>
+              <w:pStyle w:val="ListParagraph"/>
               <w:ind w:left="0"/>
               <w:rPr>
                 <w:rFonts w:ascii="Courier New" w:hAnsi="Courier New" w:cs="Courier New"/>
@@ -965,7 +907,7 @@
           </w:tcPr>
           <w:p>
             <w:pPr>
-              <w:pStyle w:val="a3"/>
+              <w:pStyle w:val="ListParagraph"/>
               <w:ind w:left="0"/>
               <w:jc w:val="both"/>
               <w:rPr>
@@ -991,7 +933,7 @@
           </w:p>
           <w:p>
             <w:pPr>
-              <w:pStyle w:val="a3"/>
+              <w:pStyle w:val="ListParagraph"/>
               <w:ind w:left="0"/>
               <w:jc w:val="both"/>
               <w:rPr>
@@ -1021,7 +963,7 @@
           </w:p>
           <w:p>
             <w:pPr>
-              <w:pStyle w:val="a3"/>
+              <w:pStyle w:val="ListParagraph"/>
               <w:ind w:left="0"/>
               <w:jc w:val="both"/>
               <w:rPr>
@@ -1085,7 +1027,7 @@
           </w:p>
           <w:p>
             <w:pPr>
-              <w:pStyle w:val="a3"/>
+              <w:pStyle w:val="ListParagraph"/>
               <w:ind w:left="0"/>
               <w:jc w:val="both"/>
               <w:rPr>
@@ -1101,25 +1043,7 @@
                 <w:sz w:val="28"/>
                 <w:szCs w:val="28"/>
               </w:rPr>
-              <w:t xml:space="preserve">поле </w:t>
-            </w:r>
-            <w:proofErr w:type="gramStart"/>
-            <w:r>
-              <w:rPr>
-                <w:rFonts w:ascii="Courier New" w:hAnsi="Courier New" w:cs="Courier New"/>
-                <w:sz w:val="28"/>
-                <w:szCs w:val="28"/>
-              </w:rPr>
-              <w:t>к</w:t>
-            </w:r>
-            <w:proofErr w:type="gramEnd"/>
-            <w:r>
-              <w:rPr>
-                <w:rFonts w:ascii="Courier New" w:hAnsi="Courier New" w:cs="Courier New"/>
-                <w:sz w:val="28"/>
-                <w:szCs w:val="28"/>
-              </w:rPr>
-              <w:t xml:space="preserve"> – сумма </w:t>
+              <w:t xml:space="preserve">поле к – сумма </w:t>
             </w:r>
             <w:r>
               <w:rPr>
@@ -1150,7 +1074,7 @@
           </w:p>
           <w:p>
             <w:pPr>
-              <w:pStyle w:val="a3"/>
+              <w:pStyle w:val="ListParagraph"/>
               <w:ind w:left="0"/>
               <w:jc w:val="both"/>
               <w:rPr>
@@ -1214,7 +1138,7 @@
           </w:p>
           <w:p>
             <w:pPr>
-              <w:pStyle w:val="a3"/>
+              <w:pStyle w:val="ListParagraph"/>
               <w:ind w:left="0"/>
               <w:jc w:val="both"/>
               <w:rPr>
@@ -1239,7 +1163,7 @@
           </w:tcPr>
           <w:p>
             <w:pPr>
-              <w:pStyle w:val="a3"/>
+              <w:pStyle w:val="ListParagraph"/>
               <w:ind w:left="0"/>
               <w:rPr>
                 <w:rFonts w:ascii="Courier New" w:hAnsi="Courier New" w:cs="Courier New"/>
@@ -1260,7 +1184,7 @@
           </w:p>
           <w:p>
             <w:pPr>
-              <w:pStyle w:val="a3"/>
+              <w:pStyle w:val="ListParagraph"/>
               <w:ind w:left="0"/>
               <w:rPr>
                 <w:rFonts w:ascii="Courier New" w:hAnsi="Courier New" w:cs="Courier New"/>
@@ -1281,7 +1205,7 @@
           </w:p>
           <w:p>
             <w:pPr>
-              <w:pStyle w:val="a3"/>
+              <w:pStyle w:val="ListParagraph"/>
               <w:ind w:left="0"/>
               <w:rPr>
                 <w:rFonts w:ascii="Courier New" w:hAnsi="Courier New" w:cs="Courier New"/>
@@ -1293,7 +1217,7 @@
           </w:p>
           <w:p>
             <w:pPr>
-              <w:pStyle w:val="a3"/>
+              <w:pStyle w:val="ListParagraph"/>
               <w:ind w:left="0"/>
               <w:rPr>
                 <w:rFonts w:ascii="Courier New" w:hAnsi="Courier New" w:cs="Courier New"/>
@@ -1311,7 +1235,7 @@
                 <w:lang w:eastAsia="ru-RU"/>
               </w:rPr>
               <w:drawing>
-                <wp:inline distT="0" distB="0" distL="0" distR="0">
+                <wp:inline distT="0" distB="0" distL="0" distR="0" wp14:anchorId="1F99C05D" wp14:editId="687584E7">
                   <wp:extent cx="1133633" cy="905001"/>
                   <wp:effectExtent l="0" t="0" r="9525" b="9525"/>
                   <wp:docPr id="1" name="Рисунок 1"/>
@@ -1326,7 +1250,7 @@
                           <pic:cNvPicPr/>
                         </pic:nvPicPr>
                         <pic:blipFill>
-                          <a:blip r:embed="rId6">
+                          <a:blip r:embed="rId5">
                             <a:extLst>
                               <a:ext uri="{28A0092B-C50C-407E-A947-70E740481C1C}">
                                 <a14:useLocalDpi xmlns:a14="http://schemas.microsoft.com/office/drawing/2010/main" val="0"/>
@@ -1355,7 +1279,7 @@
           </w:p>
           <w:p>
             <w:pPr>
-              <w:pStyle w:val="a3"/>
+              <w:pStyle w:val="ListParagraph"/>
               <w:ind w:left="0"/>
               <w:rPr>
                 <w:rFonts w:ascii="Courier New" w:hAnsi="Courier New" w:cs="Courier New"/>
@@ -1372,7 +1296,7 @@
           </w:tcPr>
           <w:p>
             <w:pPr>
-              <w:pStyle w:val="a3"/>
+              <w:pStyle w:val="ListParagraph"/>
               <w:ind w:left="0"/>
               <w:rPr>
                 <w:rFonts w:ascii="Courier New" w:hAnsi="Courier New" w:cs="Courier New"/>
@@ -1406,7 +1330,7 @@
     </w:p>
     <w:p>
       <w:pPr>
-        <w:pStyle w:val="a3"/>
+        <w:pStyle w:val="ListParagraph"/>
         <w:numPr>
           <w:ilvl w:val="0"/>
           <w:numId w:val="1"/>
@@ -1515,7 +1439,6 @@
         </w:rPr>
         <w:t xml:space="preserve">атрибута </w:t>
       </w:r>
-      <w:proofErr w:type="spellStart"/>
       <w:r>
         <w:rPr>
           <w:rFonts w:ascii="Courier New" w:hAnsi="Courier New" w:cs="Courier New"/>
@@ -1526,7 +1449,6 @@
         </w:rPr>
         <w:t>WebService</w:t>
       </w:r>
-      <w:proofErr w:type="spellEnd"/>
       <w:r>
         <w:rPr>
           <w:rFonts w:ascii="Courier New" w:hAnsi="Courier New" w:cs="Courier New"/>
@@ -1547,7 +1469,7 @@
     </w:p>
     <w:p>
       <w:pPr>
-        <w:pStyle w:val="a3"/>
+        <w:pStyle w:val="ListParagraph"/>
         <w:numPr>
           <w:ilvl w:val="0"/>
           <w:numId w:val="1"/>
@@ -1612,7 +1534,6 @@
         </w:rPr>
         <w:t xml:space="preserve">атрибута </w:t>
       </w:r>
-      <w:proofErr w:type="spellStart"/>
       <w:r>
         <w:rPr>
           <w:rFonts w:ascii="Courier New" w:hAnsi="Courier New" w:cs="Courier New"/>
@@ -1623,7 +1544,6 @@
         </w:rPr>
         <w:t>WebMethod</w:t>
       </w:r>
-      <w:proofErr w:type="spellEnd"/>
       <w:r>
         <w:rPr>
           <w:rFonts w:ascii="Courier New" w:hAnsi="Courier New" w:cs="Courier New"/>
@@ -1644,7 +1564,7 @@
     </w:p>
     <w:p>
       <w:pPr>
-        <w:pStyle w:val="a3"/>
+        <w:pStyle w:val="ListParagraph"/>
         <w:numPr>
           <w:ilvl w:val="0"/>
           <w:numId w:val="1"/>
@@ -1719,27 +1639,15 @@
         </w:rPr>
         <w:t xml:space="preserve">определите параметр  </w:t>
       </w:r>
-      <w:proofErr w:type="spellStart"/>
-      <w:r>
-        <w:rPr>
-          <w:rFonts w:ascii="Courier New" w:hAnsi="Courier New" w:cs="Courier New"/>
-          <w:b/>
-          <w:sz w:val="28"/>
-          <w:szCs w:val="28"/>
-          <w:lang w:val="en-US"/>
-        </w:rPr>
-        <w:t>MessageName</w:t>
-      </w:r>
-      <w:proofErr w:type="spellEnd"/>
-      <w:r>
-        <w:rPr>
-          <w:rFonts w:ascii="Courier New" w:hAnsi="Courier New" w:cs="Courier New"/>
-          <w:b/>
-          <w:sz w:val="28"/>
-          <w:szCs w:val="28"/>
-          <w:lang w:val="en-US"/>
-        </w:rPr>
-        <w:t xml:space="preserve"> </w:t>
+      <w:r>
+        <w:rPr>
+          <w:rFonts w:ascii="Courier New" w:hAnsi="Courier New" w:cs="Courier New"/>
+          <w:b/>
+          <w:sz w:val="28"/>
+          <w:szCs w:val="28"/>
+          <w:lang w:val="en-US"/>
+        </w:rPr>
+        <w:t xml:space="preserve">MessageName </w:t>
       </w:r>
       <w:r>
         <w:rPr>
@@ -1749,7 +1657,6 @@
         </w:rPr>
         <w:t xml:space="preserve">атрибута </w:t>
       </w:r>
-      <w:proofErr w:type="spellStart"/>
       <w:r>
         <w:rPr>
           <w:rFonts w:ascii="Courier New" w:hAnsi="Courier New" w:cs="Courier New"/>
@@ -1760,7 +1667,6 @@
         </w:rPr>
         <w:t>WebMethod</w:t>
       </w:r>
-      <w:proofErr w:type="spellEnd"/>
       <w:r>
         <w:rPr>
           <w:rFonts w:ascii="Courier New" w:hAnsi="Courier New" w:cs="Courier New"/>
@@ -1781,7 +1687,7 @@
     </w:p>
     <w:p>
       <w:pPr>
-        <w:pStyle w:val="a3"/>
+        <w:pStyle w:val="ListParagraph"/>
         <w:numPr>
           <w:ilvl w:val="0"/>
           <w:numId w:val="1"/>
@@ -1857,7 +1763,7 @@
     </w:p>
     <w:p>
       <w:pPr>
-        <w:pStyle w:val="a3"/>
+        <w:pStyle w:val="ListParagraph"/>
         <w:numPr>
           <w:ilvl w:val="0"/>
           <w:numId w:val="1"/>
@@ -1906,7 +1812,6 @@
         </w:rPr>
         <w:t xml:space="preserve">и </w:t>
       </w:r>
-      <w:proofErr w:type="spellStart"/>
       <w:r>
         <w:rPr>
           <w:rFonts w:ascii="Courier New" w:hAnsi="Courier New" w:cs="Courier New"/>
@@ -1917,7 +1822,6 @@
         </w:rPr>
         <w:t>Concat</w:t>
       </w:r>
-      <w:proofErr w:type="spellEnd"/>
       <w:r>
         <w:rPr>
           <w:rFonts w:ascii="Courier New" w:hAnsi="Courier New" w:cs="Courier New"/>
@@ -1949,7 +1853,7 @@
     </w:p>
     <w:p>
       <w:pPr>
-        <w:pStyle w:val="a3"/>
+        <w:pStyle w:val="ListParagraph"/>
         <w:jc w:val="both"/>
         <w:rPr>
           <w:rFonts w:ascii="Courier New" w:hAnsi="Courier New" w:cs="Courier New"/>
@@ -2046,7 +1950,7 @@
     </w:p>
     <w:p>
       <w:pPr>
-        <w:pStyle w:val="a3"/>
+        <w:pStyle w:val="ListParagraph"/>
         <w:numPr>
           <w:ilvl w:val="0"/>
           <w:numId w:val="1"/>
@@ -2162,25 +2066,14 @@
         </w:rPr>
         <w:t xml:space="preserve">разработайте </w:t>
       </w:r>
-      <w:proofErr w:type="spellStart"/>
-      <w:r>
-        <w:rPr>
-          <w:rFonts w:ascii="Courier New" w:hAnsi="Courier New" w:cs="Courier New"/>
-          <w:sz w:val="28"/>
-          <w:szCs w:val="28"/>
-          <w:lang w:val="en-US"/>
-        </w:rPr>
-        <w:t>WinForm</w:t>
-      </w:r>
-      <w:proofErr w:type="spellEnd"/>
-      <w:r>
-        <w:rPr>
-          <w:rFonts w:ascii="Courier New" w:hAnsi="Courier New" w:cs="Courier New"/>
-          <w:sz w:val="28"/>
-          <w:szCs w:val="28"/>
-          <w:lang w:val="en-US"/>
-        </w:rPr>
-        <w:t>-</w:t>
+      <w:r>
+        <w:rPr>
+          <w:rFonts w:ascii="Courier New" w:hAnsi="Courier New" w:cs="Courier New"/>
+          <w:sz w:val="28"/>
+          <w:szCs w:val="28"/>
+          <w:lang w:val="en-US"/>
+        </w:rPr>
+        <w:t>WinForm-</w:t>
       </w:r>
       <w:r>
         <w:rPr>
@@ -2281,7 +2174,7 @@
     </w:p>
     <w:p>
       <w:pPr>
-        <w:pStyle w:val="a3"/>
+        <w:pStyle w:val="ListParagraph"/>
         <w:numPr>
           <w:ilvl w:val="0"/>
           <w:numId w:val="1"/>
@@ -2417,7 +2310,7 @@
     </w:p>
     <w:p>
       <w:pPr>
-        <w:pStyle w:val="a3"/>
+        <w:pStyle w:val="ListParagraph"/>
         <w:numPr>
           <w:ilvl w:val="0"/>
           <w:numId w:val="3"/>
@@ -2441,7 +2334,7 @@
     </w:p>
     <w:p>
       <w:pPr>
-        <w:pStyle w:val="a3"/>
+        <w:pStyle w:val="ListParagraph"/>
         <w:numPr>
           <w:ilvl w:val="0"/>
           <w:numId w:val="3"/>
@@ -2473,7 +2366,7 @@
     </w:p>
     <w:p>
       <w:pPr>
-        <w:pStyle w:val="a3"/>
+        <w:pStyle w:val="ListParagraph"/>
         <w:numPr>
           <w:ilvl w:val="0"/>
           <w:numId w:val="3"/>
@@ -2497,7 +2390,7 @@
     </w:p>
     <w:p>
       <w:pPr>
-        <w:pStyle w:val="a3"/>
+        <w:pStyle w:val="ListParagraph"/>
         <w:numPr>
           <w:ilvl w:val="0"/>
           <w:numId w:val="3"/>
@@ -2521,7 +2414,7 @@
     </w:p>
     <w:p>
       <w:pPr>
-        <w:pStyle w:val="a3"/>
+        <w:pStyle w:val="ListParagraph"/>
         <w:numPr>
           <w:ilvl w:val="0"/>
           <w:numId w:val="3"/>
@@ -2545,7 +2438,7 @@
     </w:p>
     <w:p>
       <w:pPr>
-        <w:pStyle w:val="a3"/>
+        <w:pStyle w:val="ListParagraph"/>
         <w:numPr>
           <w:ilvl w:val="0"/>
           <w:numId w:val="1"/>
@@ -2644,23 +2537,13 @@
         </w:rPr>
         <w:t xml:space="preserve"> </w:t>
       </w:r>
-      <w:proofErr w:type="gramStart"/>
-      <w:r>
-        <w:rPr>
-          <w:rFonts w:ascii="Courier New" w:hAnsi="Courier New" w:cs="Courier New"/>
-          <w:sz w:val="28"/>
-          <w:szCs w:val="28"/>
-        </w:rPr>
-        <w:t>на</w:t>
-      </w:r>
-      <w:proofErr w:type="gramEnd"/>
-      <w:r>
-        <w:rPr>
-          <w:rFonts w:ascii="Courier New" w:hAnsi="Courier New" w:cs="Courier New"/>
-          <w:sz w:val="28"/>
-          <w:szCs w:val="28"/>
-        </w:rPr>
-        <w:t xml:space="preserve"> </w:t>
+      <w:r>
+        <w:rPr>
+          <w:rFonts w:ascii="Courier New" w:hAnsi="Courier New" w:cs="Courier New"/>
+          <w:sz w:val="28"/>
+          <w:szCs w:val="28"/>
+        </w:rPr>
+        <w:t xml:space="preserve">на </w:t>
       </w:r>
       <w:r>
         <w:rPr>
@@ -2706,7 +2589,7 @@
     </w:p>
     <w:p>
       <w:pPr>
-        <w:pStyle w:val="a3"/>
+        <w:pStyle w:val="ListParagraph"/>
         <w:numPr>
           <w:ilvl w:val="0"/>
           <w:numId w:val="1"/>
@@ -2847,20 +2730,21 @@
           <w:sz w:val="28"/>
           <w:szCs w:val="28"/>
         </w:rPr>
-        <w:t xml:space="preserve">и убедитесь в их работоспособности. </w:t>
-      </w:r>
-      <w:r>
-        <w:rPr>
-          <w:rFonts w:ascii="Courier New" w:hAnsi="Courier New" w:cs="Courier New"/>
-          <w:sz w:val="28"/>
-          <w:szCs w:val="28"/>
-        </w:rPr>
-        <w:t xml:space="preserve"> </w:t>
+        <w:t>и убедитесь в их работоспособности.</w:t>
+      </w:r>
+      <w:r>
+        <w:rPr>
+          <w:rFonts w:ascii="Courier New" w:hAnsi="Courier New" w:cs="Courier New"/>
+          <w:sz w:val="28"/>
+          <w:szCs w:val="28"/>
+          <w:lang w:val="en-US"/>
+        </w:rPr>
+        <w:t xml:space="preserve"> +</w:t>
       </w:r>
     </w:p>
     <w:p>
       <w:pPr>
-        <w:pStyle w:val="a3"/>
+        <w:pStyle w:val="ListParagraph"/>
         <w:numPr>
           <w:ilvl w:val="0"/>
           <w:numId w:val="1"/>
@@ -2880,7 +2764,6 @@
         </w:rPr>
         <w:t xml:space="preserve">Разработайте </w:t>
       </w:r>
-      <w:proofErr w:type="spellStart"/>
       <w:r>
         <w:rPr>
           <w:rFonts w:ascii="Courier New" w:hAnsi="Courier New" w:cs="Courier New"/>
@@ -2890,7 +2773,6 @@
         </w:rPr>
         <w:t>WinForm</w:t>
       </w:r>
-      <w:proofErr w:type="spellEnd"/>
       <w:r>
         <w:rPr>
           <w:rFonts w:ascii="Courier New" w:hAnsi="Courier New" w:cs="Courier New"/>
@@ -2963,7 +2845,7 @@
     </w:p>
     <w:p>
       <w:pPr>
-        <w:pStyle w:val="a3"/>
+        <w:pStyle w:val="ListParagraph"/>
         <w:numPr>
           <w:ilvl w:val="0"/>
           <w:numId w:val="1"/>
@@ -2983,7 +2865,6 @@
         </w:rPr>
         <w:t xml:space="preserve">Разработайте </w:t>
       </w:r>
-      <w:proofErr w:type="spellStart"/>
       <w:r>
         <w:rPr>
           <w:rFonts w:ascii="Courier New" w:hAnsi="Courier New" w:cs="Courier New"/>
@@ -2993,7 +2874,6 @@
         </w:rPr>
         <w:t>WebForm</w:t>
       </w:r>
-      <w:proofErr w:type="spellEnd"/>
       <w:r>
         <w:rPr>
           <w:rFonts w:ascii="Courier New" w:hAnsi="Courier New" w:cs="Courier New"/>
@@ -3053,26 +2933,16 @@
           <w:sz w:val="28"/>
           <w:szCs w:val="28"/>
         </w:rPr>
+        <w:t xml:space="preserve"> отдельного</w:t>
+      </w:r>
+      <w:r>
+        <w:rPr>
+          <w:rFonts w:ascii="Courier New" w:hAnsi="Courier New" w:cs="Courier New"/>
+          <w:sz w:val="28"/>
+          <w:szCs w:val="28"/>
+        </w:rPr>
         <w:t xml:space="preserve"> </w:t>
       </w:r>
-      <w:proofErr w:type="gramStart"/>
-      <w:r>
-        <w:rPr>
-          <w:rFonts w:ascii="Courier New" w:hAnsi="Courier New" w:cs="Courier New"/>
-          <w:sz w:val="28"/>
-          <w:szCs w:val="28"/>
-        </w:rPr>
-        <w:t>отдельного</w:t>
-      </w:r>
-      <w:proofErr w:type="gramEnd"/>
-      <w:r>
-        <w:rPr>
-          <w:rFonts w:ascii="Courier New" w:hAnsi="Courier New" w:cs="Courier New"/>
-          <w:sz w:val="28"/>
-          <w:szCs w:val="28"/>
-        </w:rPr>
-        <w:t xml:space="preserve"> </w:t>
-      </w:r>
       <w:r>
         <w:rPr>
           <w:rFonts w:ascii="Courier New" w:hAnsi="Courier New" w:cs="Courier New"/>
@@ -3081,6 +2951,15 @@
           <w:lang w:val="en-US"/>
         </w:rPr>
         <w:t>ASMX-</w:t>
+      </w:r>
+      <w:r>
+        <w:rPr>
+          <w:rFonts w:ascii="Courier New" w:hAnsi="Courier New" w:cs="Courier New"/>
+          <w:sz w:val="28"/>
+          <w:szCs w:val="28"/>
+          <w:lang w:val="en-US"/>
+        </w:rPr>
+        <w:t>x</w:t>
       </w:r>
       <w:r>
         <w:rPr>
@@ -3109,7 +2988,7 @@
     </w:p>
     <w:p>
       <w:pPr>
-        <w:pStyle w:val="a3"/>
+        <w:pStyle w:val="ListParagraph"/>
         <w:numPr>
           <w:ilvl w:val="0"/>
           <w:numId w:val="1"/>
@@ -3165,7 +3044,24 @@
         </w:rPr>
         <w:t xml:space="preserve"> дополнительный метод </w:t>
       </w:r>
-      <w:proofErr w:type="spellStart"/>
+      <w:r>
+        <w:rPr>
+          <w:rFonts w:ascii="Courier New" w:hAnsi="Courier New" w:cs="Courier New"/>
+          <w:b/>
+          <w:sz w:val="28"/>
+          <w:szCs w:val="28"/>
+          <w:lang w:val="en-US"/>
+        </w:rPr>
+        <w:t xml:space="preserve">AddS. </w:t>
+      </w:r>
+      <w:r>
+        <w:rPr>
+          <w:rFonts w:ascii="Courier New" w:hAnsi="Courier New" w:cs="Courier New"/>
+          <w:sz w:val="28"/>
+          <w:szCs w:val="28"/>
+        </w:rPr>
+        <w:t xml:space="preserve">Метод </w:t>
+      </w:r>
       <w:r>
         <w:rPr>
           <w:rFonts w:ascii="Courier New" w:hAnsi="Courier New" w:cs="Courier New"/>
@@ -3176,37 +3072,6 @@
         </w:rPr>
         <w:t>AddS</w:t>
       </w:r>
-      <w:proofErr w:type="spellEnd"/>
-      <w:r>
-        <w:rPr>
-          <w:rFonts w:ascii="Courier New" w:hAnsi="Courier New" w:cs="Courier New"/>
-          <w:b/>
-          <w:sz w:val="28"/>
-          <w:szCs w:val="28"/>
-          <w:lang w:val="en-US"/>
-        </w:rPr>
-        <w:t xml:space="preserve">. </w:t>
-      </w:r>
-      <w:r>
-        <w:rPr>
-          <w:rFonts w:ascii="Courier New" w:hAnsi="Courier New" w:cs="Courier New"/>
-          <w:sz w:val="28"/>
-          <w:szCs w:val="28"/>
-        </w:rPr>
-        <w:t xml:space="preserve">Метод </w:t>
-      </w:r>
-      <w:proofErr w:type="spellStart"/>
-      <w:r>
-        <w:rPr>
-          <w:rFonts w:ascii="Courier New" w:hAnsi="Courier New" w:cs="Courier New"/>
-          <w:b/>
-          <w:sz w:val="28"/>
-          <w:szCs w:val="28"/>
-          <w:lang w:val="en-US"/>
-        </w:rPr>
-        <w:t>AddS</w:t>
-      </w:r>
-      <w:proofErr w:type="spellEnd"/>
       <w:r>
         <w:rPr>
           <w:rFonts w:ascii="Courier New" w:hAnsi="Courier New" w:cs="Courier New"/>
@@ -3289,7 +3154,7 @@
     </w:p>
     <w:p>
       <w:pPr>
-        <w:pStyle w:val="a3"/>
+        <w:pStyle w:val="ListParagraph"/>
         <w:numPr>
           <w:ilvl w:val="0"/>
           <w:numId w:val="1"/>
@@ -3326,23 +3191,48 @@
           <w:sz w:val="28"/>
           <w:szCs w:val="28"/>
         </w:rPr>
-        <w:t xml:space="preserve">приложение, </w:t>
-      </w:r>
-      <w:proofErr w:type="gramStart"/>
-      <w:r>
-        <w:rPr>
-          <w:rFonts w:ascii="Courier New" w:hAnsi="Courier New" w:cs="Courier New"/>
-          <w:sz w:val="28"/>
-          <w:szCs w:val="28"/>
-        </w:rPr>
-        <w:t>применяющее</w:t>
-      </w:r>
-      <w:proofErr w:type="gramEnd"/>
-      <w:r>
-        <w:rPr>
-          <w:rFonts w:ascii="Courier New" w:hAnsi="Courier New" w:cs="Courier New"/>
-          <w:sz w:val="28"/>
-          <w:szCs w:val="28"/>
+        <w:t xml:space="preserve">приложение, применяющее </w:t>
+      </w:r>
+      <w:r>
+        <w:rPr>
+          <w:rFonts w:ascii="Courier New" w:hAnsi="Courier New" w:cs="Courier New"/>
+          <w:sz w:val="28"/>
+          <w:szCs w:val="28"/>
+          <w:lang w:val="en-US"/>
+        </w:rPr>
+        <w:t>AJAX-</w:t>
+      </w:r>
+      <w:r>
+        <w:rPr>
+          <w:rFonts w:ascii="Courier New" w:hAnsi="Courier New" w:cs="Courier New"/>
+          <w:sz w:val="28"/>
+          <w:szCs w:val="28"/>
+        </w:rPr>
+        <w:t>запрос (</w:t>
+      </w:r>
+      <w:r>
+        <w:rPr>
+          <w:rFonts w:ascii="Courier New" w:hAnsi="Courier New" w:cs="Courier New"/>
+          <w:sz w:val="28"/>
+          <w:szCs w:val="28"/>
+          <w:lang w:val="en-US"/>
+        </w:rPr>
+        <w:t>jQuery</w:t>
+      </w:r>
+      <w:r>
+        <w:rPr>
+          <w:rFonts w:ascii="Courier New" w:hAnsi="Courier New" w:cs="Courier New"/>
+          <w:sz w:val="28"/>
+          <w:szCs w:val="28"/>
+        </w:rPr>
+        <w:t>)</w:t>
+      </w:r>
+      <w:r>
+        <w:rPr>
+          <w:rFonts w:ascii="Courier New" w:hAnsi="Courier New" w:cs="Courier New"/>
+          <w:sz w:val="28"/>
+          <w:szCs w:val="28"/>
+          <w:lang w:val="en-US"/>
         </w:rPr>
         <w:t xml:space="preserve"> </w:t>
       </w:r>
@@ -3351,43 +3241,25 @@
           <w:rFonts w:ascii="Courier New" w:hAnsi="Courier New" w:cs="Courier New"/>
           <w:sz w:val="28"/>
           <w:szCs w:val="28"/>
-          <w:lang w:val="en-US"/>
-        </w:rPr>
-        <w:t>AJAX-</w:t>
-      </w:r>
-      <w:r>
-        <w:rPr>
-          <w:rFonts w:ascii="Courier New" w:hAnsi="Courier New" w:cs="Courier New"/>
-          <w:sz w:val="28"/>
-          <w:szCs w:val="28"/>
-        </w:rPr>
-        <w:t>запрос (</w:t>
-      </w:r>
-      <w:proofErr w:type="spellStart"/>
-      <w:r>
-        <w:rPr>
-          <w:rFonts w:ascii="Courier New" w:hAnsi="Courier New" w:cs="Courier New"/>
-          <w:sz w:val="28"/>
-          <w:szCs w:val="28"/>
-          <w:lang w:val="en-US"/>
-        </w:rPr>
-        <w:t>jQuery</w:t>
-      </w:r>
-      <w:proofErr w:type="spellEnd"/>
-      <w:r>
-        <w:rPr>
-          <w:rFonts w:ascii="Courier New" w:hAnsi="Courier New" w:cs="Courier New"/>
-          <w:sz w:val="28"/>
-          <w:szCs w:val="28"/>
-        </w:rPr>
-        <w:t>)</w:t>
-      </w:r>
-      <w:r>
-        <w:rPr>
-          <w:rFonts w:ascii="Courier New" w:hAnsi="Courier New" w:cs="Courier New"/>
-          <w:sz w:val="28"/>
-          <w:szCs w:val="28"/>
-          <w:lang w:val="en-US"/>
+        </w:rPr>
+        <w:t xml:space="preserve">и демонстрирующее работоспособность метода </w:t>
+      </w:r>
+      <w:r>
+        <w:rPr>
+          <w:rFonts w:ascii="Courier New" w:hAnsi="Courier New" w:cs="Courier New"/>
+          <w:b/>
+          <w:sz w:val="28"/>
+          <w:szCs w:val="28"/>
+          <w:lang w:val="en-US"/>
+        </w:rPr>
+        <w:t>AddS</w:t>
+      </w:r>
+      <w:r>
+        <w:rPr>
+          <w:rFonts w:ascii="Courier New" w:hAnsi="Courier New" w:cs="Courier New"/>
+          <w:b/>
+          <w:sz w:val="28"/>
+          <w:szCs w:val="28"/>
         </w:rPr>
         <w:t xml:space="preserve"> </w:t>
       </w:r>
@@ -3396,35 +3268,6 @@
           <w:rFonts w:ascii="Courier New" w:hAnsi="Courier New" w:cs="Courier New"/>
           <w:sz w:val="28"/>
           <w:szCs w:val="28"/>
-        </w:rPr>
-        <w:t xml:space="preserve">и демонстрирующее работоспособность метода </w:t>
-      </w:r>
-      <w:proofErr w:type="spellStart"/>
-      <w:r>
-        <w:rPr>
-          <w:rFonts w:ascii="Courier New" w:hAnsi="Courier New" w:cs="Courier New"/>
-          <w:b/>
-          <w:sz w:val="28"/>
-          <w:szCs w:val="28"/>
-          <w:lang w:val="en-US"/>
-        </w:rPr>
-        <w:t>AddS</w:t>
-      </w:r>
-      <w:proofErr w:type="spellEnd"/>
-      <w:r>
-        <w:rPr>
-          <w:rFonts w:ascii="Courier New" w:hAnsi="Courier New" w:cs="Courier New"/>
-          <w:b/>
-          <w:sz w:val="28"/>
-          <w:szCs w:val="28"/>
-        </w:rPr>
-        <w:t xml:space="preserve"> </w:t>
-      </w:r>
-      <w:r>
-        <w:rPr>
-          <w:rFonts w:ascii="Courier New" w:hAnsi="Courier New" w:cs="Courier New"/>
-          <w:sz w:val="28"/>
-          <w:szCs w:val="28"/>
           <w:lang w:val="en-US"/>
         </w:rPr>
         <w:t>ASMX-</w:t>
@@ -3435,15 +3278,7 @@
           <w:sz w:val="28"/>
           <w:szCs w:val="28"/>
         </w:rPr>
-        <w:t>сервиса</w:t>
-      </w:r>
-      <w:r>
-        <w:rPr>
-          <w:rFonts w:ascii="Courier New" w:hAnsi="Courier New" w:cs="Courier New"/>
-          <w:sz w:val="28"/>
-          <w:szCs w:val="28"/>
-        </w:rPr>
-        <w:t xml:space="preserve"> </w:t>
+        <w:t xml:space="preserve">сервиса </w:t>
       </w:r>
       <w:r>
         <w:rPr>
@@ -3474,8 +3309,16 @@
         </w:rPr>
         <w:t>.</w:t>
       </w:r>
-      <w:bookmarkStart w:id="0" w:name="_GoBack"/>
-      <w:bookmarkEnd w:id="0"/>
+      <w:r>
+        <w:rPr>
+          <w:rFonts w:ascii="Courier New" w:hAnsi="Courier New" w:cs="Courier New"/>
+          <w:b/>
+          <w:sz w:val="28"/>
+          <w:szCs w:val="28"/>
+          <w:lang w:val="en-US"/>
+        </w:rPr>
+        <w:t xml:space="preserve"> +</w:t>
+      </w:r>
     </w:p>
     <w:sectPr>
       <w:pgSz w:w="11906" w:h="16838"/>
@@ -3488,8 +3331,8 @@
 </file>
 
 <file path=word/numbering.xml><?xml version="1.0" encoding="utf-8"?>
-<w:numbering xmlns:wpc="http://schemas.microsoft.com/office/word/2010/wordprocessingCanvas" xmlns:mc="http://schemas.openxmlformats.org/markup-compatibility/2006" xmlns:o="urn:schemas-microsoft-com:office:office" xmlns:r="http://schemas.openxmlformats.org/officeDocument/2006/relationships" xmlns:m="http://schemas.openxmlformats.org/officeDocument/2006/math" xmlns:v="urn:schemas-microsoft-com:vml" xmlns:wp14="http://schemas.microsoft.com/office/word/2010/wordprocessingDrawing" xmlns:wp="http://schemas.openxmlformats.org/drawingml/2006/wordprocessingDrawing" xmlns:w10="urn:schemas-microsoft-com:office:word" xmlns:w="http://schemas.openxmlformats.org/wordprocessingml/2006/main" xmlns:w14="http://schemas.microsoft.com/office/word/2010/wordml" xmlns:wpg="http://schemas.microsoft.com/office/word/2010/wordprocessingGroup" xmlns:wpi="http://schemas.microsoft.com/office/word/2010/wordprocessingInk" xmlns:wne="http://schemas.microsoft.com/office/word/2006/wordml" xmlns:wps="http://schemas.microsoft.com/office/word/2010/wordprocessingShape" mc:Ignorable="w14 wp14">
-  <w:abstractNum w:abstractNumId="0">
+<w:numbering xmlns:wpc="http://schemas.microsoft.com/office/word/2010/wordprocessingCanvas" xmlns:cx="http://schemas.microsoft.com/office/drawing/2014/chartex" xmlns:cx1="http://schemas.microsoft.com/office/drawing/2015/9/8/chartex" xmlns:cx2="http://schemas.microsoft.com/office/drawing/2015/10/21/chartex" xmlns:cx3="http://schemas.microsoft.com/office/drawing/2016/5/9/chartex" xmlns:cx4="http://schemas.microsoft.com/office/drawing/2016/5/10/chartex" xmlns:cx5="http://schemas.microsoft.com/office/drawing/2016/5/11/chartex" xmlns:cx6="http://schemas.microsoft.com/office/drawing/2016/5/12/chartex" xmlns:cx7="http://schemas.microsoft.com/office/drawing/2016/5/13/chartex" xmlns:cx8="http://schemas.microsoft.com/office/drawing/2016/5/14/chartex" xmlns:mc="http://schemas.openxmlformats.org/markup-compatibility/2006" xmlns:aink="http://schemas.microsoft.com/office/drawing/2016/ink" xmlns:am3d="http://schemas.microsoft.com/office/drawing/2017/model3d" xmlns:o="urn:schemas-microsoft-com:office:office" xmlns:r="http://schemas.openxmlformats.org/officeDocument/2006/relationships" xmlns:m="http://schemas.openxmlformats.org/officeDocument/2006/math" xmlns:v="urn:schemas-microsoft-com:vml" xmlns:wp14="http://schemas.microsoft.com/office/word/2010/wordprocessingDrawing" xmlns:wp="http://schemas.openxmlformats.org/drawingml/2006/wordprocessingDrawing" xmlns:w10="urn:schemas-microsoft-com:office:word" xmlns:w="http://schemas.openxmlformats.org/wordprocessingml/2006/main" xmlns:w14="http://schemas.microsoft.com/office/word/2010/wordml" xmlns:w15="http://schemas.microsoft.com/office/word/2012/wordml" xmlns:w16cex="http://schemas.microsoft.com/office/word/2018/wordml/cex" xmlns:w16cid="http://schemas.microsoft.com/office/word/2016/wordml/cid" xmlns:w16="http://schemas.microsoft.com/office/word/2018/wordml" xmlns:w16sdtdh="http://schemas.microsoft.com/office/word/2020/wordml/sdtdatahash" xmlns:w16se="http://schemas.microsoft.com/office/word/2015/wordml/symex" xmlns:wpg="http://schemas.microsoft.com/office/word/2010/wordprocessingGroup" xmlns:wpi="http://schemas.microsoft.com/office/word/2010/wordprocessingInk" xmlns:wne="http://schemas.microsoft.com/office/word/2006/wordml" xmlns:wps="http://schemas.microsoft.com/office/word/2010/wordprocessingShape" mc:Ignorable="w14 w15 w16se w16cid w16 w16cex w16sdtdh wp14">
+  <w:abstractNum w:abstractNumId="0" w15:restartNumberingAfterBreak="0">
     <w:nsid w:val="0F9C10A4"/>
     <w:multiLevelType w:val="hybridMultilevel"/>
     <w:tmpl w:val="37703386"/>
@@ -3500,7 +3343,7 @@
       <w:lvlText w:val="%1."/>
       <w:lvlJc w:val="left"/>
       <w:pPr>
-        <w:ind w:left="720" w:hanging="360"/>
+        <w:ind w:left="450" w:hanging="360"/>
       </w:pPr>
       <w:rPr>
         <w:rFonts w:hint="default"/>
@@ -3580,7 +3423,7 @@
       </w:pPr>
     </w:lvl>
   </w:abstractNum>
-  <w:abstractNum w:abstractNumId="1">
+  <w:abstractNum w:abstractNumId="1" w15:restartNumberingAfterBreak="0">
     <w:nsid w:val="4590665A"/>
     <w:multiLevelType w:val="hybridMultilevel"/>
     <w:tmpl w:val="955EC75C"/>
@@ -3692,7 +3535,7 @@
       </w:rPr>
     </w:lvl>
   </w:abstractNum>
-  <w:abstractNum w:abstractNumId="2">
+  <w:abstractNum w:abstractNumId="2" w15:restartNumberingAfterBreak="0">
     <w:nsid w:val="54AF04DD"/>
     <w:multiLevelType w:val="hybridMultilevel"/>
     <w:tmpl w:val="7016573C"/>
@@ -3805,7 +3648,7 @@
       </w:rPr>
     </w:lvl>
   </w:abstractNum>
-  <w:abstractNum w:abstractNumId="3">
+  <w:abstractNum w:abstractNumId="3" w15:restartNumberingAfterBreak="0">
     <w:nsid w:val="6DB5170C"/>
     <w:multiLevelType w:val="hybridMultilevel"/>
     <w:tmpl w:val="F54E48BC"/>
@@ -3911,7 +3754,7 @@
 </file>
 
 <file path=word/styles.xml><?xml version="1.0" encoding="utf-8"?>
-<w:styles xmlns:mc="http://schemas.openxmlformats.org/markup-compatibility/2006" xmlns:r="http://schemas.openxmlformats.org/officeDocument/2006/relationships" xmlns:w="http://schemas.openxmlformats.org/wordprocessingml/2006/main" xmlns:w14="http://schemas.microsoft.com/office/word/2010/wordml" mc:Ignorable="w14">
+<w:styles xmlns:mc="http://schemas.openxmlformats.org/markup-compatibility/2006" xmlns:r="http://schemas.openxmlformats.org/officeDocument/2006/relationships" xmlns:w="http://schemas.openxmlformats.org/wordprocessingml/2006/main" xmlns:w14="http://schemas.microsoft.com/office/word/2010/wordml" xmlns:w15="http://schemas.microsoft.com/office/word/2012/wordml" xmlns:w16cex="http://schemas.microsoft.com/office/word/2018/wordml/cex" xmlns:w16cid="http://schemas.microsoft.com/office/word/2016/wordml/cid" xmlns:w16="http://schemas.microsoft.com/office/word/2018/wordml" xmlns:w16sdtdh="http://schemas.microsoft.com/office/word/2020/wordml/sdtdatahash" xmlns:w16se="http://schemas.microsoft.com/office/word/2015/wordml/symex" mc:Ignorable="w14 w15 w16se w16cid w16 w16cex w16sdtdh">
   <w:docDefaults>
     <w:rPrDefault>
       <w:rPr>
@@ -3927,156 +3770,395 @@
       </w:pPr>
     </w:pPrDefault>
   </w:docDefaults>
-  <w:latentStyles w:defLockedState="0" w:defUIPriority="99" w:defSemiHidden="1" w:defUnhideWhenUsed="1" w:defQFormat="0" w:count="267">
-    <w:lsdException w:name="Normal" w:semiHidden="0" w:uiPriority="0" w:unhideWhenUsed="0" w:qFormat="1"/>
-    <w:lsdException w:name="heading 1" w:semiHidden="0" w:uiPriority="9" w:unhideWhenUsed="0" w:qFormat="1"/>
-    <w:lsdException w:name="heading 2" w:uiPriority="9" w:qFormat="1"/>
-    <w:lsdException w:name="heading 3" w:uiPriority="9" w:qFormat="1"/>
-    <w:lsdException w:name="heading 4" w:uiPriority="9" w:qFormat="1"/>
-    <w:lsdException w:name="heading 5" w:uiPriority="9" w:qFormat="1"/>
-    <w:lsdException w:name="heading 6" w:uiPriority="9" w:qFormat="1"/>
-    <w:lsdException w:name="heading 7" w:uiPriority="9" w:qFormat="1"/>
-    <w:lsdException w:name="heading 8" w:uiPriority="9" w:qFormat="1"/>
-    <w:lsdException w:name="heading 9" w:uiPriority="9" w:qFormat="1"/>
-    <w:lsdException w:name="toc 1" w:uiPriority="39"/>
-    <w:lsdException w:name="toc 2" w:uiPriority="39"/>
-    <w:lsdException w:name="toc 3" w:uiPriority="39"/>
-    <w:lsdException w:name="toc 4" w:uiPriority="39"/>
-    <w:lsdException w:name="toc 5" w:uiPriority="39"/>
-    <w:lsdException w:name="toc 6" w:uiPriority="39"/>
-    <w:lsdException w:name="toc 7" w:uiPriority="39"/>
-    <w:lsdException w:name="toc 8" w:uiPriority="39"/>
-    <w:lsdException w:name="toc 9" w:uiPriority="39"/>
-    <w:lsdException w:name="caption" w:uiPriority="35" w:qFormat="1"/>
-    <w:lsdException w:name="Title" w:semiHidden="0" w:uiPriority="10" w:unhideWhenUsed="0" w:qFormat="1"/>
-    <w:lsdException w:name="Default Paragraph Font" w:uiPriority="1"/>
-    <w:lsdException w:name="Subtitle" w:semiHidden="0" w:uiPriority="11" w:unhideWhenUsed="0" w:qFormat="1"/>
-    <w:lsdException w:name="Strong" w:semiHidden="0" w:uiPriority="22" w:unhideWhenUsed="0" w:qFormat="1"/>
-    <w:lsdException w:name="Emphasis" w:semiHidden="0" w:uiPriority="20" w:unhideWhenUsed="0" w:qFormat="1"/>
-    <w:lsdException w:name="Table Grid" w:semiHidden="0" w:uiPriority="59" w:unhideWhenUsed="0"/>
-    <w:lsdException w:name="Placeholder Text" w:unhideWhenUsed="0"/>
-    <w:lsdException w:name="No Spacing" w:semiHidden="0" w:uiPriority="1" w:unhideWhenUsed="0" w:qFormat="1"/>
-    <w:lsdException w:name="Light Shading" w:semiHidden="0" w:uiPriority="60" w:unhideWhenUsed="0"/>
-    <w:lsdException w:name="Light List" w:semiHidden="0" w:uiPriority="61" w:unhideWhenUsed="0"/>
-    <w:lsdException w:name="Light Grid" w:semiHidden="0" w:uiPriority="62" w:unhideWhenUsed="0"/>
-    <w:lsdException w:name="Medium Shading 1" w:semiHidden="0" w:uiPriority="63" w:unhideWhenUsed="0"/>
-    <w:lsdException w:name="Medium Shading 2" w:semiHidden="0" w:uiPriority="64" w:unhideWhenUsed="0"/>
-    <w:lsdException w:name="Medium List 1" w:semiHidden="0" w:uiPriority="65" w:unhideWhenUsed="0"/>
-    <w:lsdException w:name="Medium List 2" w:semiHidden="0" w:uiPriority="66" w:unhideWhenUsed="0"/>
-    <w:lsdException w:name="Medium Grid 1" w:semiHidden="0" w:uiPriority="67" w:unhideWhenUsed="0"/>
-    <w:lsdException w:name="Medium Grid 2" w:semiHidden="0" w:uiPriority="68" w:unhideWhenUsed="0"/>
-    <w:lsdException w:name="Medium Grid 3" w:semiHidden="0" w:uiPriority="69" w:unhideWhenUsed="0"/>
-    <w:lsdException w:name="Dark List" w:semiHidden="0" w:uiPriority="70" w:unhideWhenUsed="0"/>
-    <w:lsdException w:name="Colorful Shading" w:semiHidden="0" w:uiPriority="71" w:unhideWhenUsed="0"/>
-    <w:lsdException w:name="Colorful List" w:semiHidden="0" w:uiPriority="72" w:unhideWhenUsed="0"/>
-    <w:lsdException w:name="Colorful Grid" w:semiHidden="0" w:uiPriority="73" w:unhideWhenUsed="0"/>
-    <w:lsdException w:name="Light Shading Accent 1" w:semiHidden="0" w:uiPriority="60" w:unhideWhenUsed="0"/>
-    <w:lsdException w:name="Light List Accent 1" w:semiHidden="0" w:uiPriority="61" w:unhideWhenUsed="0"/>
-    <w:lsdException w:name="Light Grid Accent 1" w:semiHidden="0" w:uiPriority="62" w:unhideWhenUsed="0"/>
-    <w:lsdException w:name="Medium Shading 1 Accent 1" w:semiHidden="0" w:uiPriority="63" w:unhideWhenUsed="0"/>
-    <w:lsdException w:name="Medium Shading 2 Accent 1" w:semiHidden="0" w:uiPriority="64" w:unhideWhenUsed="0"/>
-    <w:lsdException w:name="Medium List 1 Accent 1" w:semiHidden="0" w:uiPriority="65" w:unhideWhenUsed="0"/>
-    <w:lsdException w:name="Revision" w:unhideWhenUsed="0"/>
-    <w:lsdException w:name="List Paragraph" w:semiHidden="0" w:uiPriority="34" w:unhideWhenUsed="0" w:qFormat="1"/>
-    <w:lsdException w:name="Quote" w:semiHidden="0" w:uiPriority="29" w:unhideWhenUsed="0" w:qFormat="1"/>
-    <w:lsdException w:name="Intense Quote" w:semiHidden="0" w:uiPriority="30" w:unhideWhenUsed="0" w:qFormat="1"/>
-    <w:lsdException w:name="Medium List 2 Accent 1" w:semiHidden="0" w:uiPriority="66" w:unhideWhenUsed="0"/>
-    <w:lsdException w:name="Medium Grid 1 Accent 1" w:semiHidden="0" w:uiPriority="67" w:unhideWhenUsed="0"/>
-    <w:lsdException w:name="Medium Grid 2 Accent 1" w:semiHidden="0" w:uiPriority="68" w:unhideWhenUsed="0"/>
-    <w:lsdException w:name="Medium Grid 3 Accent 1" w:semiHidden="0" w:uiPriority="69" w:unhideWhenUsed="0"/>
-    <w:lsdException w:name="Dark List Accent 1" w:semiHidden="0" w:uiPriority="70" w:unhideWhenUsed="0"/>
-    <w:lsdException w:name="Colorful Shading Accent 1" w:semiHidden="0" w:uiPriority="71" w:unhideWhenUsed="0"/>
-    <w:lsdException w:name="Colorful List Accent 1" w:semiHidden="0" w:uiPriority="72" w:unhideWhenUsed="0"/>
-    <w:lsdException w:name="Colorful Grid Accent 1" w:semiHidden="0" w:uiPriority="73" w:unhideWhenUsed="0"/>
-    <w:lsdException w:name="Light Shading Accent 2" w:semiHidden="0" w:uiPriority="60" w:unhideWhenUsed="0"/>
-    <w:lsdException w:name="Light List Accent 2" w:semiHidden="0" w:uiPriority="61" w:unhideWhenUsed="0"/>
-    <w:lsdException w:name="Light Grid Accent 2" w:semiHidden="0" w:uiPriority="62" w:unhideWhenUsed="0"/>
-    <w:lsdException w:name="Medium Shading 1 Accent 2" w:semiHidden="0" w:uiPriority="63" w:unhideWhenUsed="0"/>
-    <w:lsdException w:name="Medium Shading 2 Accent 2" w:semiHidden="0" w:uiPriority="64" w:unhideWhenUsed="0"/>
-    <w:lsdException w:name="Medium List 1 Accent 2" w:semiHidden="0" w:uiPriority="65" w:unhideWhenUsed="0"/>
-    <w:lsdException w:name="Medium List 2 Accent 2" w:semiHidden="0" w:uiPriority="66" w:unhideWhenUsed="0"/>
-    <w:lsdException w:name="Medium Grid 1 Accent 2" w:semiHidden="0" w:uiPriority="67" w:unhideWhenUsed="0"/>
-    <w:lsdException w:name="Medium Grid 2 Accent 2" w:semiHidden="0" w:uiPriority="68" w:unhideWhenUsed="0"/>
-    <w:lsdException w:name="Medium Grid 3 Accent 2" w:semiHidden="0" w:uiPriority="69" w:unhideWhenUsed="0"/>
-    <w:lsdException w:name="Dark List Accent 2" w:semiHidden="0" w:uiPriority="70" w:unhideWhenUsed="0"/>
-    <w:lsdException w:name="Colorful Shading Accent 2" w:semiHidden="0" w:uiPriority="71" w:unhideWhenUsed="0"/>
-    <w:lsdException w:name="Colorful List Accent 2" w:semiHidden="0" w:uiPriority="72" w:unhideWhenUsed="0"/>
-    <w:lsdException w:name="Colorful Grid Accent 2" w:semiHidden="0" w:uiPriority="73" w:unhideWhenUsed="0"/>
-    <w:lsdException w:name="Light Shading Accent 3" w:semiHidden="0" w:uiPriority="60" w:unhideWhenUsed="0"/>
-    <w:lsdException w:name="Light List Accent 3" w:semiHidden="0" w:uiPriority="61" w:unhideWhenUsed="0"/>
-    <w:lsdException w:name="Light Grid Accent 3" w:semiHidden="0" w:uiPriority="62" w:unhideWhenUsed="0"/>
-    <w:lsdException w:name="Medium Shading 1 Accent 3" w:semiHidden="0" w:uiPriority="63" w:unhideWhenUsed="0"/>
-    <w:lsdException w:name="Medium Shading 2 Accent 3" w:semiHidden="0" w:uiPriority="64" w:unhideWhenUsed="0"/>
-    <w:lsdException w:name="Medium List 1 Accent 3" w:semiHidden="0" w:uiPriority="65" w:unhideWhenUsed="0"/>
-    <w:lsdException w:name="Medium List 2 Accent 3" w:semiHidden="0" w:uiPriority="66" w:unhideWhenUsed="0"/>
-    <w:lsdException w:name="Medium Grid 1 Accent 3" w:semiHidden="0" w:uiPriority="67" w:unhideWhenUsed="0"/>
-    <w:lsdException w:name="Medium Grid 2 Accent 3" w:semiHidden="0" w:uiPriority="68" w:unhideWhenUsed="0"/>
-    <w:lsdException w:name="Medium Grid 3 Accent 3" w:semiHidden="0" w:uiPriority="69" w:unhideWhenUsed="0"/>
-    <w:lsdException w:name="Dark List Accent 3" w:semiHidden="0" w:uiPriority="70" w:unhideWhenUsed="0"/>
-    <w:lsdException w:name="Colorful Shading Accent 3" w:semiHidden="0" w:uiPriority="71" w:unhideWhenUsed="0"/>
-    <w:lsdException w:name="Colorful List Accent 3" w:semiHidden="0" w:uiPriority="72" w:unhideWhenUsed="0"/>
-    <w:lsdException w:name="Colorful Grid Accent 3" w:semiHidden="0" w:uiPriority="73" w:unhideWhenUsed="0"/>
-    <w:lsdException w:name="Light Shading Accent 4" w:semiHidden="0" w:uiPriority="60" w:unhideWhenUsed="0"/>
-    <w:lsdException w:name="Light List Accent 4" w:semiHidden="0" w:uiPriority="61" w:unhideWhenUsed="0"/>
-    <w:lsdException w:name="Light Grid Accent 4" w:semiHidden="0" w:uiPriority="62" w:unhideWhenUsed="0"/>
-    <w:lsdException w:name="Medium Shading 1 Accent 4" w:semiHidden="0" w:uiPriority="63" w:unhideWhenUsed="0"/>
-    <w:lsdException w:name="Medium Shading 2 Accent 4" w:semiHidden="0" w:uiPriority="64" w:unhideWhenUsed="0"/>
-    <w:lsdException w:name="Medium List 1 Accent 4" w:semiHidden="0" w:uiPriority="65" w:unhideWhenUsed="0"/>
-    <w:lsdException w:name="Medium List 2 Accent 4" w:semiHidden="0" w:uiPriority="66" w:unhideWhenUsed="0"/>
-    <w:lsdException w:name="Medium Grid 1 Accent 4" w:semiHidden="0" w:uiPriority="67" w:unhideWhenUsed="0"/>
-    <w:lsdException w:name="Medium Grid 2 Accent 4" w:semiHidden="0" w:uiPriority="68" w:unhideWhenUsed="0"/>
-    <w:lsdException w:name="Medium Grid 3 Accent 4" w:semiHidden="0" w:uiPriority="69" w:unhideWhenUsed="0"/>
-    <w:lsdException w:name="Dark List Accent 4" w:semiHidden="0" w:uiPriority="70" w:unhideWhenUsed="0"/>
-    <w:lsdException w:name="Colorful Shading Accent 4" w:semiHidden="0" w:uiPriority="71" w:unhideWhenUsed="0"/>
-    <w:lsdException w:name="Colorful List Accent 4" w:semiHidden="0" w:uiPriority="72" w:unhideWhenUsed="0"/>
-    <w:lsdException w:name="Colorful Grid Accent 4" w:semiHidden="0" w:uiPriority="73" w:unhideWhenUsed="0"/>
-    <w:lsdException w:name="Light Shading Accent 5" w:semiHidden="0" w:uiPriority="60" w:unhideWhenUsed="0"/>
-    <w:lsdException w:name="Light List Accent 5" w:semiHidden="0" w:uiPriority="61" w:unhideWhenUsed="0"/>
-    <w:lsdException w:name="Light Grid Accent 5" w:semiHidden="0" w:uiPriority="62" w:unhideWhenUsed="0"/>
-    <w:lsdException w:name="Medium Shading 1 Accent 5" w:semiHidden="0" w:uiPriority="63" w:unhideWhenUsed="0"/>
-    <w:lsdException w:name="Medium Shading 2 Accent 5" w:semiHidden="0" w:uiPriority="64" w:unhideWhenUsed="0"/>
-    <w:lsdException w:name="Medium List 1 Accent 5" w:semiHidden="0" w:uiPriority="65" w:unhideWhenUsed="0"/>
-    <w:lsdException w:name="Medium List 2 Accent 5" w:semiHidden="0" w:uiPriority="66" w:unhideWhenUsed="0"/>
-    <w:lsdException w:name="Medium Grid 1 Accent 5" w:semiHidden="0" w:uiPriority="67" w:unhideWhenUsed="0"/>
-    <w:lsdException w:name="Medium Grid 2 Accent 5" w:semiHidden="0" w:uiPriority="68" w:unhideWhenUsed="0"/>
-    <w:lsdException w:name="Medium Grid 3 Accent 5" w:semiHidden="0" w:uiPriority="69" w:unhideWhenUsed="0"/>
-    <w:lsdException w:name="Dark List Accent 5" w:semiHidden="0" w:uiPriority="70" w:unhideWhenUsed="0"/>
-    <w:lsdException w:name="Colorful Shading Accent 5" w:semiHidden="0" w:uiPriority="71" w:unhideWhenUsed="0"/>
-    <w:lsdException w:name="Colorful List Accent 5" w:semiHidden="0" w:uiPriority="72" w:unhideWhenUsed="0"/>
-    <w:lsdException w:name="Colorful Grid Accent 5" w:semiHidden="0" w:uiPriority="73" w:unhideWhenUsed="0"/>
-    <w:lsdException w:name="Light Shading Accent 6" w:semiHidden="0" w:uiPriority="60" w:unhideWhenUsed="0"/>
-    <w:lsdException w:name="Light List Accent 6" w:semiHidden="0" w:uiPriority="61" w:unhideWhenUsed="0"/>
-    <w:lsdException w:name="Light Grid Accent 6" w:semiHidden="0" w:uiPriority="62" w:unhideWhenUsed="0"/>
-    <w:lsdException w:name="Medium Shading 1 Accent 6" w:semiHidden="0" w:uiPriority="63" w:unhideWhenUsed="0"/>
-    <w:lsdException w:name="Medium Shading 2 Accent 6" w:semiHidden="0" w:uiPriority="64" w:unhideWhenUsed="0"/>
-    <w:lsdException w:name="Medium List 1 Accent 6" w:semiHidden="0" w:uiPriority="65" w:unhideWhenUsed="0"/>
-    <w:lsdException w:name="Medium List 2 Accent 6" w:semiHidden="0" w:uiPriority="66" w:unhideWhenUsed="0"/>
-    <w:lsdException w:name="Medium Grid 1 Accent 6" w:semiHidden="0" w:uiPriority="67" w:unhideWhenUsed="0"/>
-    <w:lsdException w:name="Medium Grid 2 Accent 6" w:semiHidden="0" w:uiPriority="68" w:unhideWhenUsed="0"/>
-    <w:lsdException w:name="Medium Grid 3 Accent 6" w:semiHidden="0" w:uiPriority="69" w:unhideWhenUsed="0"/>
-    <w:lsdException w:name="Dark List Accent 6" w:semiHidden="0" w:uiPriority="70" w:unhideWhenUsed="0"/>
-    <w:lsdException w:name="Colorful Shading Accent 6" w:semiHidden="0" w:uiPriority="71" w:unhideWhenUsed="0"/>
-    <w:lsdException w:name="Colorful List Accent 6" w:semiHidden="0" w:uiPriority="72" w:unhideWhenUsed="0"/>
-    <w:lsdException w:name="Colorful Grid Accent 6" w:semiHidden="0" w:uiPriority="73" w:unhideWhenUsed="0"/>
-    <w:lsdException w:name="Subtle Emphasis" w:semiHidden="0" w:uiPriority="19" w:unhideWhenUsed="0" w:qFormat="1"/>
-    <w:lsdException w:name="Intense Emphasis" w:semiHidden="0" w:uiPriority="21" w:unhideWhenUsed="0" w:qFormat="1"/>
-    <w:lsdException w:name="Subtle Reference" w:semiHidden="0" w:uiPriority="31" w:unhideWhenUsed="0" w:qFormat="1"/>
-    <w:lsdException w:name="Intense Reference" w:semiHidden="0" w:uiPriority="32" w:unhideWhenUsed="0" w:qFormat="1"/>
-    <w:lsdException w:name="Book Title" w:semiHidden="0" w:uiPriority="33" w:unhideWhenUsed="0" w:qFormat="1"/>
-    <w:lsdException w:name="Bibliography" w:uiPriority="37"/>
-    <w:lsdException w:name="TOC Heading" w:uiPriority="39" w:qFormat="1"/>
+  <w:latentStyles w:defLockedState="0" w:defUIPriority="99" w:defSemiHidden="0" w:defUnhideWhenUsed="0" w:defQFormat="0" w:count="376">
+    <w:lsdException w:name="Normal" w:uiPriority="0" w:qFormat="1"/>
+    <w:lsdException w:name="heading 1" w:uiPriority="9" w:qFormat="1"/>
+    <w:lsdException w:name="heading 2" w:semiHidden="1" w:uiPriority="9" w:unhideWhenUsed="1" w:qFormat="1"/>
+    <w:lsdException w:name="heading 3" w:semiHidden="1" w:uiPriority="9" w:unhideWhenUsed="1" w:qFormat="1"/>
+    <w:lsdException w:name="heading 4" w:semiHidden="1" w:uiPriority="9" w:unhideWhenUsed="1" w:qFormat="1"/>
+    <w:lsdException w:name="heading 5" w:semiHidden="1" w:uiPriority="9" w:unhideWhenUsed="1" w:qFormat="1"/>
+    <w:lsdException w:name="heading 6" w:semiHidden="1" w:uiPriority="9" w:unhideWhenUsed="1" w:qFormat="1"/>
+    <w:lsdException w:name="heading 7" w:semiHidden="1" w:uiPriority="9" w:unhideWhenUsed="1" w:qFormat="1"/>
+    <w:lsdException w:name="heading 8" w:semiHidden="1" w:uiPriority="9" w:unhideWhenUsed="1" w:qFormat="1"/>
+    <w:lsdException w:name="heading 9" w:semiHidden="1" w:uiPriority="9" w:unhideWhenUsed="1" w:qFormat="1"/>
+    <w:lsdException w:name="index 1" w:semiHidden="1" w:unhideWhenUsed="1"/>
+    <w:lsdException w:name="index 2" w:semiHidden="1" w:unhideWhenUsed="1"/>
+    <w:lsdException w:name="index 3" w:semiHidden="1" w:unhideWhenUsed="1"/>
+    <w:lsdException w:name="index 4" w:semiHidden="1" w:unhideWhenUsed="1"/>
+    <w:lsdException w:name="index 5" w:semiHidden="1" w:unhideWhenUsed="1"/>
+    <w:lsdException w:name="index 6" w:semiHidden="1" w:unhideWhenUsed="1"/>
+    <w:lsdException w:name="index 7" w:semiHidden="1" w:unhideWhenUsed="1"/>
+    <w:lsdException w:name="index 8" w:semiHidden="1" w:unhideWhenUsed="1"/>
+    <w:lsdException w:name="index 9" w:semiHidden="1" w:unhideWhenUsed="1"/>
+    <w:lsdException w:name="toc 1" w:semiHidden="1" w:uiPriority="39" w:unhideWhenUsed="1"/>
+    <w:lsdException w:name="toc 2" w:semiHidden="1" w:uiPriority="39" w:unhideWhenUsed="1"/>
+    <w:lsdException w:name="toc 3" w:semiHidden="1" w:uiPriority="39" w:unhideWhenUsed="1"/>
+    <w:lsdException w:name="toc 4" w:semiHidden="1" w:uiPriority="39" w:unhideWhenUsed="1"/>
+    <w:lsdException w:name="toc 5" w:semiHidden="1" w:uiPriority="39" w:unhideWhenUsed="1"/>
+    <w:lsdException w:name="toc 6" w:semiHidden="1" w:uiPriority="39" w:unhideWhenUsed="1"/>
+    <w:lsdException w:name="toc 7" w:semiHidden="1" w:uiPriority="39" w:unhideWhenUsed="1"/>
+    <w:lsdException w:name="toc 8" w:semiHidden="1" w:uiPriority="39" w:unhideWhenUsed="1"/>
+    <w:lsdException w:name="toc 9" w:semiHidden="1" w:uiPriority="39" w:unhideWhenUsed="1"/>
+    <w:lsdException w:name="Normal Indent" w:semiHidden="1" w:unhideWhenUsed="1"/>
+    <w:lsdException w:name="footnote text" w:semiHidden="1" w:unhideWhenUsed="1"/>
+    <w:lsdException w:name="annotation text" w:semiHidden="1" w:unhideWhenUsed="1"/>
+    <w:lsdException w:name="header" w:semiHidden="1" w:unhideWhenUsed="1"/>
+    <w:lsdException w:name="footer" w:semiHidden="1" w:unhideWhenUsed="1"/>
+    <w:lsdException w:name="index heading" w:semiHidden="1" w:unhideWhenUsed="1"/>
+    <w:lsdException w:name="caption" w:semiHidden="1" w:uiPriority="35" w:unhideWhenUsed="1" w:qFormat="1"/>
+    <w:lsdException w:name="table of figures" w:semiHidden="1" w:unhideWhenUsed="1"/>
+    <w:lsdException w:name="envelope address" w:semiHidden="1" w:unhideWhenUsed="1"/>
+    <w:lsdException w:name="envelope return" w:semiHidden="1" w:unhideWhenUsed="1"/>
+    <w:lsdException w:name="footnote reference" w:semiHidden="1" w:unhideWhenUsed="1"/>
+    <w:lsdException w:name="annotation reference" w:semiHidden="1" w:unhideWhenUsed="1"/>
+    <w:lsdException w:name="line number" w:semiHidden="1" w:unhideWhenUsed="1"/>
+    <w:lsdException w:name="page number" w:semiHidden="1" w:unhideWhenUsed="1"/>
+    <w:lsdException w:name="endnote reference" w:semiHidden="1" w:unhideWhenUsed="1"/>
+    <w:lsdException w:name="endnote text" w:semiHidden="1" w:unhideWhenUsed="1"/>
+    <w:lsdException w:name="table of authorities" w:semiHidden="1" w:unhideWhenUsed="1"/>
+    <w:lsdException w:name="macro" w:semiHidden="1" w:unhideWhenUsed="1"/>
+    <w:lsdException w:name="toa heading" w:semiHidden="1" w:unhideWhenUsed="1"/>
+    <w:lsdException w:name="List" w:semiHidden="1" w:unhideWhenUsed="1"/>
+    <w:lsdException w:name="List Bullet" w:semiHidden="1" w:unhideWhenUsed="1"/>
+    <w:lsdException w:name="List Number" w:semiHidden="1" w:unhideWhenUsed="1"/>
+    <w:lsdException w:name="List 2" w:semiHidden="1" w:unhideWhenUsed="1"/>
+    <w:lsdException w:name="List 3" w:semiHidden="1" w:unhideWhenUsed="1"/>
+    <w:lsdException w:name="List 4" w:semiHidden="1" w:unhideWhenUsed="1"/>
+    <w:lsdException w:name="List 5" w:semiHidden="1" w:unhideWhenUsed="1"/>
+    <w:lsdException w:name="List Bullet 2" w:semiHidden="1" w:unhideWhenUsed="1"/>
+    <w:lsdException w:name="List Bullet 3" w:semiHidden="1" w:unhideWhenUsed="1"/>
+    <w:lsdException w:name="List Bullet 4" w:semiHidden="1" w:unhideWhenUsed="1"/>
+    <w:lsdException w:name="List Bullet 5" w:semiHidden="1" w:unhideWhenUsed="1"/>
+    <w:lsdException w:name="List Number 2" w:semiHidden="1" w:unhideWhenUsed="1"/>
+    <w:lsdException w:name="List Number 3" w:semiHidden="1" w:unhideWhenUsed="1"/>
+    <w:lsdException w:name="List Number 4" w:semiHidden="1" w:unhideWhenUsed="1"/>
+    <w:lsdException w:name="List Number 5" w:semiHidden="1" w:unhideWhenUsed="1"/>
+    <w:lsdException w:name="Title" w:uiPriority="10" w:qFormat="1"/>
+    <w:lsdException w:name="Closing" w:semiHidden="1" w:unhideWhenUsed="1"/>
+    <w:lsdException w:name="Signature" w:semiHidden="1" w:unhideWhenUsed="1"/>
+    <w:lsdException w:name="Default Paragraph Font" w:semiHidden="1" w:uiPriority="1" w:unhideWhenUsed="1"/>
+    <w:lsdException w:name="Body Text" w:semiHidden="1" w:unhideWhenUsed="1"/>
+    <w:lsdException w:name="Body Text Indent" w:semiHidden="1" w:unhideWhenUsed="1"/>
+    <w:lsdException w:name="List Continue" w:semiHidden="1" w:unhideWhenUsed="1"/>
+    <w:lsdException w:name="List Continue 2" w:semiHidden="1" w:unhideWhenUsed="1"/>
+    <w:lsdException w:name="List Continue 3" w:semiHidden="1" w:unhideWhenUsed="1"/>
+    <w:lsdException w:name="List Continue 4" w:semiHidden="1" w:unhideWhenUsed="1"/>
+    <w:lsdException w:name="List Continue 5" w:semiHidden="1" w:unhideWhenUsed="1"/>
+    <w:lsdException w:name="Message Header" w:semiHidden="1" w:unhideWhenUsed="1"/>
+    <w:lsdException w:name="Subtitle" w:uiPriority="11" w:qFormat="1"/>
+    <w:lsdException w:name="Salutation" w:semiHidden="1" w:unhideWhenUsed="1"/>
+    <w:lsdException w:name="Date" w:semiHidden="1" w:unhideWhenUsed="1"/>
+    <w:lsdException w:name="Body Text First Indent" w:semiHidden="1" w:unhideWhenUsed="1"/>
+    <w:lsdException w:name="Body Text First Indent 2" w:semiHidden="1" w:unhideWhenUsed="1"/>
+    <w:lsdException w:name="Note Heading" w:semiHidden="1" w:unhideWhenUsed="1"/>
+    <w:lsdException w:name="Body Text 2" w:semiHidden="1" w:unhideWhenUsed="1"/>
+    <w:lsdException w:name="Body Text 3" w:semiHidden="1" w:unhideWhenUsed="1"/>
+    <w:lsdException w:name="Body Text Indent 2" w:semiHidden="1" w:unhideWhenUsed="1"/>
+    <w:lsdException w:name="Body Text Indent 3" w:semiHidden="1" w:unhideWhenUsed="1"/>
+    <w:lsdException w:name="Block Text" w:semiHidden="1" w:unhideWhenUsed="1"/>
+    <w:lsdException w:name="Hyperlink" w:semiHidden="1" w:unhideWhenUsed="1"/>
+    <w:lsdException w:name="FollowedHyperlink" w:semiHidden="1" w:unhideWhenUsed="1"/>
+    <w:lsdException w:name="Strong" w:uiPriority="22" w:qFormat="1"/>
+    <w:lsdException w:name="Emphasis" w:uiPriority="20" w:qFormat="1"/>
+    <w:lsdException w:name="Document Map" w:semiHidden="1" w:unhideWhenUsed="1"/>
+    <w:lsdException w:name="Plain Text" w:semiHidden="1" w:unhideWhenUsed="1"/>
+    <w:lsdException w:name="E-mail Signature" w:semiHidden="1" w:unhideWhenUsed="1"/>
+    <w:lsdException w:name="HTML Top of Form" w:semiHidden="1" w:unhideWhenUsed="1"/>
+    <w:lsdException w:name="HTML Bottom of Form" w:semiHidden="1" w:unhideWhenUsed="1"/>
+    <w:lsdException w:name="Normal (Web)" w:semiHidden="1" w:unhideWhenUsed="1"/>
+    <w:lsdException w:name="HTML Acronym" w:semiHidden="1" w:unhideWhenUsed="1"/>
+    <w:lsdException w:name="HTML Address" w:semiHidden="1" w:unhideWhenUsed="1"/>
+    <w:lsdException w:name="HTML Cite" w:semiHidden="1" w:unhideWhenUsed="1"/>
+    <w:lsdException w:name="HTML Code" w:semiHidden="1" w:unhideWhenUsed="1"/>
+    <w:lsdException w:name="HTML Definition" w:semiHidden="1" w:unhideWhenUsed="1"/>
+    <w:lsdException w:name="HTML Keyboard" w:semiHidden="1" w:unhideWhenUsed="1"/>
+    <w:lsdException w:name="HTML Preformatted" w:semiHidden="1" w:unhideWhenUsed="1"/>
+    <w:lsdException w:name="HTML Sample" w:semiHidden="1" w:unhideWhenUsed="1"/>
+    <w:lsdException w:name="HTML Typewriter" w:semiHidden="1" w:unhideWhenUsed="1"/>
+    <w:lsdException w:name="HTML Variable" w:semiHidden="1" w:unhideWhenUsed="1"/>
+    <w:lsdException w:name="Normal Table" w:semiHidden="1" w:unhideWhenUsed="1"/>
+    <w:lsdException w:name="annotation subject" w:semiHidden="1" w:unhideWhenUsed="1"/>
+    <w:lsdException w:name="No List" w:semiHidden="1" w:unhideWhenUsed="1"/>
+    <w:lsdException w:name="Outline List 1" w:semiHidden="1" w:unhideWhenUsed="1"/>
+    <w:lsdException w:name="Outline List 2" w:semiHidden="1" w:unhideWhenUsed="1"/>
+    <w:lsdException w:name="Outline List 3" w:semiHidden="1" w:unhideWhenUsed="1"/>
+    <w:lsdException w:name="Table Simple 1" w:semiHidden="1" w:unhideWhenUsed="1"/>
+    <w:lsdException w:name="Table Simple 2" w:semiHidden="1" w:unhideWhenUsed="1"/>
+    <w:lsdException w:name="Table Simple 3" w:semiHidden="1" w:unhideWhenUsed="1"/>
+    <w:lsdException w:name="Table Classic 1" w:semiHidden="1" w:unhideWhenUsed="1"/>
+    <w:lsdException w:name="Table Classic 2" w:semiHidden="1" w:unhideWhenUsed="1"/>
+    <w:lsdException w:name="Table Classic 3" w:semiHidden="1" w:unhideWhenUsed="1"/>
+    <w:lsdException w:name="Table Classic 4" w:semiHidden="1" w:unhideWhenUsed="1"/>
+    <w:lsdException w:name="Table Colorful 1" w:semiHidden="1" w:unhideWhenUsed="1"/>
+    <w:lsdException w:name="Table Colorful 2" w:semiHidden="1" w:unhideWhenUsed="1"/>
+    <w:lsdException w:name="Table Colorful 3" w:semiHidden="1" w:unhideWhenUsed="1"/>
+    <w:lsdException w:name="Table Columns 1" w:semiHidden="1" w:unhideWhenUsed="1"/>
+    <w:lsdException w:name="Table Columns 2" w:semiHidden="1" w:unhideWhenUsed="1"/>
+    <w:lsdException w:name="Table Columns 3" w:semiHidden="1" w:unhideWhenUsed="1"/>
+    <w:lsdException w:name="Table Columns 4" w:semiHidden="1" w:unhideWhenUsed="1"/>
+    <w:lsdException w:name="Table Columns 5" w:semiHidden="1" w:unhideWhenUsed="1"/>
+    <w:lsdException w:name="Table Grid 1" w:semiHidden="1" w:unhideWhenUsed="1"/>
+    <w:lsdException w:name="Table Grid 2" w:semiHidden="1" w:unhideWhenUsed="1"/>
+    <w:lsdException w:name="Table Grid 3" w:semiHidden="1" w:unhideWhenUsed="1"/>
+    <w:lsdException w:name="Table Grid 4" w:semiHidden="1" w:unhideWhenUsed="1"/>
+    <w:lsdException w:name="Table Grid 5" w:semiHidden="1" w:unhideWhenUsed="1"/>
+    <w:lsdException w:name="Table Grid 6" w:semiHidden="1" w:unhideWhenUsed="1"/>
+    <w:lsdException w:name="Table Grid 7" w:semiHidden="1" w:unhideWhenUsed="1"/>
+    <w:lsdException w:name="Table Grid 8" w:semiHidden="1" w:unhideWhenUsed="1"/>
+    <w:lsdException w:name="Table List 1" w:semiHidden="1" w:unhideWhenUsed="1"/>
+    <w:lsdException w:name="Table List 2" w:semiHidden="1" w:unhideWhenUsed="1"/>
+    <w:lsdException w:name="Table List 3" w:semiHidden="1" w:unhideWhenUsed="1"/>
+    <w:lsdException w:name="Table List 4" w:semiHidden="1" w:unhideWhenUsed="1"/>
+    <w:lsdException w:name="Table List 5" w:semiHidden="1" w:unhideWhenUsed="1"/>
+    <w:lsdException w:name="Table List 6" w:semiHidden="1" w:unhideWhenUsed="1"/>
+    <w:lsdException w:name="Table List 7" w:semiHidden="1" w:unhideWhenUsed="1"/>
+    <w:lsdException w:name="Table List 8" w:semiHidden="1" w:unhideWhenUsed="1"/>
+    <w:lsdException w:name="Table 3D effects 1" w:semiHidden="1" w:unhideWhenUsed="1"/>
+    <w:lsdException w:name="Table 3D effects 2" w:semiHidden="1" w:unhideWhenUsed="1"/>
+    <w:lsdException w:name="Table 3D effects 3" w:semiHidden="1" w:unhideWhenUsed="1"/>
+    <w:lsdException w:name="Table Contemporary" w:semiHidden="1" w:unhideWhenUsed="1"/>
+    <w:lsdException w:name="Table Elegant" w:semiHidden="1" w:unhideWhenUsed="1"/>
+    <w:lsdException w:name="Table Professional" w:semiHidden="1" w:unhideWhenUsed="1"/>
+    <w:lsdException w:name="Table Subtle 1" w:semiHidden="1" w:unhideWhenUsed="1"/>
+    <w:lsdException w:name="Table Subtle 2" w:semiHidden="1" w:unhideWhenUsed="1"/>
+    <w:lsdException w:name="Table Web 1" w:semiHidden="1" w:unhideWhenUsed="1"/>
+    <w:lsdException w:name="Table Web 2" w:semiHidden="1" w:unhideWhenUsed="1"/>
+    <w:lsdException w:name="Table Web 3" w:semiHidden="1" w:unhideWhenUsed="1"/>
+    <w:lsdException w:name="Balloon Text" w:semiHidden="1" w:unhideWhenUsed="1"/>
+    <w:lsdException w:name="Table Grid" w:semiHidden="1" w:uiPriority="59" w:unhideWhenUsed="1"/>
+    <w:lsdException w:name="Table Theme" w:semiHidden="1" w:unhideWhenUsed="1"/>
+    <w:lsdException w:name="Placeholder Text" w:semiHidden="1"/>
+    <w:lsdException w:name="No Spacing" w:uiPriority="1" w:qFormat="1"/>
+    <w:lsdException w:name="Light Shading" w:uiPriority="60"/>
+    <w:lsdException w:name="Light List" w:uiPriority="61"/>
+    <w:lsdException w:name="Light Grid" w:uiPriority="62"/>
+    <w:lsdException w:name="Medium Shading 1" w:uiPriority="63"/>
+    <w:lsdException w:name="Medium Shading 2" w:uiPriority="64"/>
+    <w:lsdException w:name="Medium List 1" w:uiPriority="65"/>
+    <w:lsdException w:name="Medium List 2" w:uiPriority="66"/>
+    <w:lsdException w:name="Medium Grid 1" w:uiPriority="67"/>
+    <w:lsdException w:name="Medium Grid 2" w:uiPriority="68"/>
+    <w:lsdException w:name="Medium Grid 3" w:uiPriority="69"/>
+    <w:lsdException w:name="Dark List" w:uiPriority="70"/>
+    <w:lsdException w:name="Colorful Shading" w:uiPriority="71"/>
+    <w:lsdException w:name="Colorful List" w:uiPriority="72"/>
+    <w:lsdException w:name="Colorful Grid" w:uiPriority="73"/>
+    <w:lsdException w:name="Light Shading Accent 1" w:uiPriority="60"/>
+    <w:lsdException w:name="Light List Accent 1" w:uiPriority="61"/>
+    <w:lsdException w:name="Light Grid Accent 1" w:uiPriority="62"/>
+    <w:lsdException w:name="Medium Shading 1 Accent 1" w:uiPriority="63"/>
+    <w:lsdException w:name="Medium Shading 2 Accent 1" w:uiPriority="64"/>
+    <w:lsdException w:name="Medium List 1 Accent 1" w:uiPriority="65"/>
+    <w:lsdException w:name="Revision" w:semiHidden="1"/>
+    <w:lsdException w:name="List Paragraph" w:uiPriority="34" w:qFormat="1"/>
+    <w:lsdException w:name="Quote" w:uiPriority="29" w:qFormat="1"/>
+    <w:lsdException w:name="Intense Quote" w:uiPriority="30" w:qFormat="1"/>
+    <w:lsdException w:name="Medium List 2 Accent 1" w:uiPriority="66"/>
+    <w:lsdException w:name="Medium Grid 1 Accent 1" w:uiPriority="67"/>
+    <w:lsdException w:name="Medium Grid 2 Accent 1" w:uiPriority="68"/>
+    <w:lsdException w:name="Medium Grid 3 Accent 1" w:uiPriority="69"/>
+    <w:lsdException w:name="Dark List Accent 1" w:uiPriority="70"/>
+    <w:lsdException w:name="Colorful Shading Accent 1" w:uiPriority="71"/>
+    <w:lsdException w:name="Colorful List Accent 1" w:uiPriority="72"/>
+    <w:lsdException w:name="Colorful Grid Accent 1" w:uiPriority="73"/>
+    <w:lsdException w:name="Light Shading Accent 2" w:uiPriority="60"/>
+    <w:lsdException w:name="Light List Accent 2" w:uiPriority="61"/>
+    <w:lsdException w:name="Light Grid Accent 2" w:uiPriority="62"/>
+    <w:lsdException w:name="Medium Shading 1 Accent 2" w:uiPriority="63"/>
+    <w:lsdException w:name="Medium Shading 2 Accent 2" w:uiPriority="64"/>
+    <w:lsdException w:name="Medium List 1 Accent 2" w:uiPriority="65"/>
+    <w:lsdException w:name="Medium List 2 Accent 2" w:uiPriority="66"/>
+    <w:lsdException w:name="Medium Grid 1 Accent 2" w:uiPriority="67"/>
+    <w:lsdException w:name="Medium Grid 2 Accent 2" w:uiPriority="68"/>
+    <w:lsdException w:name="Medium Grid 3 Accent 2" w:uiPriority="69"/>
+    <w:lsdException w:name="Dark List Accent 2" w:uiPriority="70"/>
+    <w:lsdException w:name="Colorful Shading Accent 2" w:uiPriority="71"/>
+    <w:lsdException w:name="Colorful List Accent 2" w:uiPriority="72"/>
+    <w:lsdException w:name="Colorful Grid Accent 2" w:uiPriority="73"/>
+    <w:lsdException w:name="Light Shading Accent 3" w:uiPriority="60"/>
+    <w:lsdException w:name="Light List Accent 3" w:uiPriority="61"/>
+    <w:lsdException w:name="Light Grid Accent 3" w:uiPriority="62"/>
+    <w:lsdException w:name="Medium Shading 1 Accent 3" w:uiPriority="63"/>
+    <w:lsdException w:name="Medium Shading 2 Accent 3" w:uiPriority="64"/>
+    <w:lsdException w:name="Medium List 1 Accent 3" w:uiPriority="65"/>
+    <w:lsdException w:name="Medium List 2 Accent 3" w:uiPriority="66"/>
+    <w:lsdException w:name="Medium Grid 1 Accent 3" w:uiPriority="67"/>
+    <w:lsdException w:name="Medium Grid 2 Accent 3" w:uiPriority="68"/>
+    <w:lsdException w:name="Medium Grid 3 Accent 3" w:uiPriority="69"/>
+    <w:lsdException w:name="Dark List Accent 3" w:uiPriority="70"/>
+    <w:lsdException w:name="Colorful Shading Accent 3" w:uiPriority="71"/>
+    <w:lsdException w:name="Colorful List Accent 3" w:uiPriority="72"/>
+    <w:lsdException w:name="Colorful Grid Accent 3" w:uiPriority="73"/>
+    <w:lsdException w:name="Light Shading Accent 4" w:uiPriority="60"/>
+    <w:lsdException w:name="Light List Accent 4" w:uiPriority="61"/>
+    <w:lsdException w:name="Light Grid Accent 4" w:uiPriority="62"/>
+    <w:lsdException w:name="Medium Shading 1 Accent 4" w:uiPriority="63"/>
+    <w:lsdException w:name="Medium Shading 2 Accent 4" w:uiPriority="64"/>
+    <w:lsdException w:name="Medium List 1 Accent 4" w:uiPriority="65"/>
+    <w:lsdException w:name="Medium List 2 Accent 4" w:uiPriority="66"/>
+    <w:lsdException w:name="Medium Grid 1 Accent 4" w:uiPriority="67"/>
+    <w:lsdException w:name="Medium Grid 2 Accent 4" w:uiPriority="68"/>
+    <w:lsdException w:name="Medium Grid 3 Accent 4" w:uiPriority="69"/>
+    <w:lsdException w:name="Dark List Accent 4" w:uiPriority="70"/>
+    <w:lsdException w:name="Colorful Shading Accent 4" w:uiPriority="71"/>
+    <w:lsdException w:name="Colorful List Accent 4" w:uiPriority="72"/>
+    <w:lsdException w:name="Colorful Grid Accent 4" w:uiPriority="73"/>
+    <w:lsdException w:name="Light Shading Accent 5" w:uiPriority="60"/>
+    <w:lsdException w:name="Light List Accent 5" w:uiPriority="61"/>
+    <w:lsdException w:name="Light Grid Accent 5" w:uiPriority="62"/>
+    <w:lsdException w:name="Medium Shading 1 Accent 5" w:uiPriority="63"/>
+    <w:lsdException w:name="Medium Shading 2 Accent 5" w:uiPriority="64"/>
+    <w:lsdException w:name="Medium List 1 Accent 5" w:uiPriority="65"/>
+    <w:lsdException w:name="Medium List 2 Accent 5" w:uiPriority="66"/>
+    <w:lsdException w:name="Medium Grid 1 Accent 5" w:uiPriority="67"/>
+    <w:lsdException w:name="Medium Grid 2 Accent 5" w:uiPriority="68"/>
+    <w:lsdException w:name="Medium Grid 3 Accent 5" w:uiPriority="69"/>
+    <w:lsdException w:name="Dark List Accent 5" w:uiPriority="70"/>
+    <w:lsdException w:name="Colorful Shading Accent 5" w:uiPriority="71"/>
+    <w:lsdException w:name="Colorful List Accent 5" w:uiPriority="72"/>
+    <w:lsdException w:name="Colorful Grid Accent 5" w:uiPriority="73"/>
+    <w:lsdException w:name="Light Shading Accent 6" w:uiPriority="60"/>
+    <w:lsdException w:name="Light List Accent 6" w:uiPriority="61"/>
+    <w:lsdException w:name="Light Grid Accent 6" w:uiPriority="62"/>
+    <w:lsdException w:name="Medium Shading 1 Accent 6" w:uiPriority="63"/>
+    <w:lsdException w:name="Medium Shading 2 Accent 6" w:uiPriority="64"/>
+    <w:lsdException w:name="Medium List 1 Accent 6" w:uiPriority="65"/>
+    <w:lsdException w:name="Medium List 2 Accent 6" w:uiPriority="66"/>
+    <w:lsdException w:name="Medium Grid 1 Accent 6" w:uiPriority="67"/>
+    <w:lsdException w:name="Medium Grid 2 Accent 6" w:uiPriority="68"/>
+    <w:lsdException w:name="Medium Grid 3 Accent 6" w:uiPriority="69"/>
+    <w:lsdException w:name="Dark List Accent 6" w:uiPriority="70"/>
+    <w:lsdException w:name="Colorful Shading Accent 6" w:uiPriority="71"/>
+    <w:lsdException w:name="Colorful List Accent 6" w:uiPriority="72"/>
+    <w:lsdException w:name="Colorful Grid Accent 6" w:uiPriority="73"/>
+    <w:lsdException w:name="Subtle Emphasis" w:uiPriority="19" w:qFormat="1"/>
+    <w:lsdException w:name="Intense Emphasis" w:uiPriority="21" w:qFormat="1"/>
+    <w:lsdException w:name="Subtle Reference" w:uiPriority="31" w:qFormat="1"/>
+    <w:lsdException w:name="Intense Reference" w:uiPriority="32" w:qFormat="1"/>
+    <w:lsdException w:name="Book Title" w:uiPriority="33" w:qFormat="1"/>
+    <w:lsdException w:name="Bibliography" w:semiHidden="1" w:uiPriority="37" w:unhideWhenUsed="1"/>
+    <w:lsdException w:name="TOC Heading" w:semiHidden="1" w:uiPriority="39" w:unhideWhenUsed="1" w:qFormat="1"/>
+    <w:lsdException w:name="Plain Table 1" w:uiPriority="41"/>
+    <w:lsdException w:name="Plain Table 2" w:uiPriority="42"/>
+    <w:lsdException w:name="Plain Table 3" w:uiPriority="43"/>
+    <w:lsdException w:name="Plain Table 4" w:uiPriority="44"/>
+    <w:lsdException w:name="Plain Table 5" w:uiPriority="45"/>
+    <w:lsdException w:name="Grid Table Light" w:uiPriority="40"/>
+    <w:lsdException w:name="Grid Table 1 Light" w:uiPriority="46"/>
+    <w:lsdException w:name="Grid Table 2" w:uiPriority="47"/>
+    <w:lsdException w:name="Grid Table 3" w:uiPriority="48"/>
+    <w:lsdException w:name="Grid Table 4" w:uiPriority="49"/>
+    <w:lsdException w:name="Grid Table 5 Dark" w:uiPriority="50"/>
+    <w:lsdException w:name="Grid Table 6 Colorful" w:uiPriority="51"/>
+    <w:lsdException w:name="Grid Table 7 Colorful" w:uiPriority="52"/>
+    <w:lsdException w:name="Grid Table 1 Light Accent 1" w:uiPriority="46"/>
+    <w:lsdException w:name="Grid Table 2 Accent 1" w:uiPriority="47"/>
+    <w:lsdException w:name="Grid Table 3 Accent 1" w:uiPriority="48"/>
+    <w:lsdException w:name="Grid Table 4 Accent 1" w:uiPriority="49"/>
+    <w:lsdException w:name="Grid Table 5 Dark Accent 1" w:uiPriority="50"/>
+    <w:lsdException w:name="Grid Table 6 Colorful Accent 1" w:uiPriority="51"/>
+    <w:lsdException w:name="Grid Table 7 Colorful Accent 1" w:uiPriority="52"/>
+    <w:lsdException w:name="Grid Table 1 Light Accent 2" w:uiPriority="46"/>
+    <w:lsdException w:name="Grid Table 2 Accent 2" w:uiPriority="47"/>
+    <w:lsdException w:name="Grid Table 3 Accent 2" w:uiPriority="48"/>
+    <w:lsdException w:name="Grid Table 4 Accent 2" w:uiPriority="49"/>
+    <w:lsdException w:name="Grid Table 5 Dark Accent 2" w:uiPriority="50"/>
+    <w:lsdException w:name="Grid Table 6 Colorful Accent 2" w:uiPriority="51"/>
+    <w:lsdException w:name="Grid Table 7 Colorful Accent 2" w:uiPriority="52"/>
+    <w:lsdException w:name="Grid Table 1 Light Accent 3" w:uiPriority="46"/>
+    <w:lsdException w:name="Grid Table 2 Accent 3" w:uiPriority="47"/>
+    <w:lsdException w:name="Grid Table 3 Accent 3" w:uiPriority="48"/>
+    <w:lsdException w:name="Grid Table 4 Accent 3" w:uiPriority="49"/>
+    <w:lsdException w:name="Grid Table 5 Dark Accent 3" w:uiPriority="50"/>
+    <w:lsdException w:name="Grid Table 6 Colorful Accent 3" w:uiPriority="51"/>
+    <w:lsdException w:name="Grid Table 7 Colorful Accent 3" w:uiPriority="52"/>
+    <w:lsdException w:name="Grid Table 1 Light Accent 4" w:uiPriority="46"/>
+    <w:lsdException w:name="Grid Table 2 Accent 4" w:uiPriority="47"/>
+    <w:lsdException w:name="Grid Table 3 Accent 4" w:uiPriority="48"/>
+    <w:lsdException w:name="Grid Table 4 Accent 4" w:uiPriority="49"/>
+    <w:lsdException w:name="Grid Table 5 Dark Accent 4" w:uiPriority="50"/>
+    <w:lsdException w:name="Grid Table 6 Colorful Accent 4" w:uiPriority="51"/>
+    <w:lsdException w:name="Grid Table 7 Colorful Accent 4" w:uiPriority="52"/>
+    <w:lsdException w:name="Grid Table 1 Light Accent 5" w:uiPriority="46"/>
+    <w:lsdException w:name="Grid Table 2 Accent 5" w:uiPriority="47"/>
+    <w:lsdException w:name="Grid Table 3 Accent 5" w:uiPriority="48"/>
+    <w:lsdException w:name="Grid Table 4 Accent 5" w:uiPriority="49"/>
+    <w:lsdException w:name="Grid Table 5 Dark Accent 5" w:uiPriority="50"/>
+    <w:lsdException w:name="Grid Table 6 Colorful Accent 5" w:uiPriority="51"/>
+    <w:lsdException w:name="Grid Table 7 Colorful Accent 5" w:uiPriority="52"/>
+    <w:lsdException w:name="Grid Table 1 Light Accent 6" w:uiPriority="46"/>
+    <w:lsdException w:name="Grid Table 2 Accent 6" w:uiPriority="47"/>
+    <w:lsdException w:name="Grid Table 3 Accent 6" w:uiPriority="48"/>
+    <w:lsdException w:name="Grid Table 4 Accent 6" w:uiPriority="49"/>
+    <w:lsdException w:name="Grid Table 5 Dark Accent 6" w:uiPriority="50"/>
+    <w:lsdException w:name="Grid Table 6 Colorful Accent 6" w:uiPriority="51"/>
+    <w:lsdException w:name="Grid Table 7 Colorful Accent 6" w:uiPriority="52"/>
+    <w:lsdException w:name="List Table 1 Light" w:uiPriority="46"/>
+    <w:lsdException w:name="List Table 2" w:uiPriority="47"/>
+    <w:lsdException w:name="List Table 3" w:uiPriority="48"/>
+    <w:lsdException w:name="List Table 4" w:uiPriority="49"/>
+    <w:lsdException w:name="List Table 5 Dark" w:uiPriority="50"/>
+    <w:lsdException w:name="List Table 6 Colorful" w:uiPriority="51"/>
+    <w:lsdException w:name="List Table 7 Colorful" w:uiPriority="52"/>
+    <w:lsdException w:name="List Table 1 Light Accent 1" w:uiPriority="46"/>
+    <w:lsdException w:name="List Table 2 Accent 1" w:uiPriority="47"/>
+    <w:lsdException w:name="List Table 3 Accent 1" w:uiPriority="48"/>
+    <w:lsdException w:name="List Table 4 Accent 1" w:uiPriority="49"/>
+    <w:lsdException w:name="List Table 5 Dark Accent 1" w:uiPriority="50"/>
+    <w:lsdException w:name="List Table 6 Colorful Accent 1" w:uiPriority="51"/>
+    <w:lsdException w:name="List Table 7 Colorful Accent 1" w:uiPriority="52"/>
+    <w:lsdException w:name="List Table 1 Light Accent 2" w:uiPriority="46"/>
+    <w:lsdException w:name="List Table 2 Accent 2" w:uiPriority="47"/>
+    <w:lsdException w:name="List Table 3 Accent 2" w:uiPriority="48"/>
+    <w:lsdException w:name="List Table 4 Accent 2" w:uiPriority="49"/>
+    <w:lsdException w:name="List Table 5 Dark Accent 2" w:uiPriority="50"/>
+    <w:lsdException w:name="List Table 6 Colorful Accent 2" w:uiPriority="51"/>
+    <w:lsdException w:name="List Table 7 Colorful Accent 2" w:uiPriority="52"/>
+    <w:lsdException w:name="List Table 1 Light Accent 3" w:uiPriority="46"/>
+    <w:lsdException w:name="List Table 2 Accent 3" w:uiPriority="47"/>
+    <w:lsdException w:name="List Table 3 Accent 3" w:uiPriority="48"/>
+    <w:lsdException w:name="List Table 4 Accent 3" w:uiPriority="49"/>
+    <w:lsdException w:name="List Table 5 Dark Accent 3" w:uiPriority="50"/>
+    <w:lsdException w:name="List Table 6 Colorful Accent 3" w:uiPriority="51"/>
+    <w:lsdException w:name="List Table 7 Colorful Accent 3" w:uiPriority="52"/>
+    <w:lsdException w:name="List Table 1 Light Accent 4" w:uiPriority="46"/>
+    <w:lsdException w:name="List Table 2 Accent 4" w:uiPriority="47"/>
+    <w:lsdException w:name="List Table 3 Accent 4" w:uiPriority="48"/>
+    <w:lsdException w:name="List Table 4 Accent 4" w:uiPriority="49"/>
+    <w:lsdException w:name="List Table 5 Dark Accent 4" w:uiPriority="50"/>
+    <w:lsdException w:name="List Table 6 Colorful Accent 4" w:uiPriority="51"/>
+    <w:lsdException w:name="List Table 7 Colorful Accent 4" w:uiPriority="52"/>
+    <w:lsdException w:name="List Table 1 Light Accent 5" w:uiPriority="46"/>
+    <w:lsdException w:name="List Table 2 Accent 5" w:uiPriority="47"/>
+    <w:lsdException w:name="List Table 3 Accent 5" w:uiPriority="48"/>
+    <w:lsdException w:name="List Table 4 Accent 5" w:uiPriority="49"/>
+    <w:lsdException w:name="List Table 5 Dark Accent 5" w:uiPriority="50"/>
+    <w:lsdException w:name="List Table 6 Colorful Accent 5" w:uiPriority="51"/>
+    <w:lsdException w:name="List Table 7 Colorful Accent 5" w:uiPriority="52"/>
+    <w:lsdException w:name="List Table 1 Light Accent 6" w:uiPriority="46"/>
+    <w:lsdException w:name="List Table 2 Accent 6" w:uiPriority="47"/>
+    <w:lsdException w:name="List Table 3 Accent 6" w:uiPriority="48"/>
+    <w:lsdException w:name="List Table 4 Accent 6" w:uiPriority="49"/>
+    <w:lsdException w:name="List Table 5 Dark Accent 6" w:uiPriority="50"/>
+    <w:lsdException w:name="List Table 6 Colorful Accent 6" w:uiPriority="51"/>
+    <w:lsdException w:name="List Table 7 Colorful Accent 6" w:uiPriority="52"/>
+    <w:lsdException w:name="Mention" w:semiHidden="1" w:unhideWhenUsed="1"/>
+    <w:lsdException w:name="Smart Hyperlink" w:semiHidden="1" w:unhideWhenUsed="1"/>
+    <w:lsdException w:name="Hashtag" w:semiHidden="1" w:unhideWhenUsed="1"/>
+    <w:lsdException w:name="Unresolved Mention" w:semiHidden="1" w:unhideWhenUsed="1"/>
+    <w:lsdException w:name="Smart Link" w:semiHidden="1" w:unhideWhenUsed="1"/>
   </w:latentStyles>
-  <w:style w:type="paragraph" w:default="1" w:styleId="a">
+  <w:style w:type="paragraph" w:default="1" w:styleId="Normal">
     <w:name w:val="Normal"/>
     <w:qFormat/>
   </w:style>
-  <w:style w:type="character" w:default="1" w:styleId="a0">
+  <w:style w:type="character" w:default="1" w:styleId="DefaultParagraphFont">
     <w:name w:val="Default Paragraph Font"/>
     <w:uiPriority w:val="1"/>
     <w:semiHidden/>
     <w:unhideWhenUsed/>
   </w:style>
-  <w:style w:type="table" w:default="1" w:styleId="a1">
+  <w:style w:type="table" w:default="1" w:styleId="TableNormal">
     <w:name w:val="Normal Table"/>
     <w:uiPriority w:val="99"/>
     <w:semiHidden/>
@@ -4091,15 +4173,15 @@
       </w:tblCellMar>
     </w:tblPr>
   </w:style>
-  <w:style w:type="numbering" w:default="1" w:styleId="a2">
+  <w:style w:type="numbering" w:default="1" w:styleId="NoList">
     <w:name w:val="No List"/>
     <w:uiPriority w:val="99"/>
     <w:semiHidden/>
     <w:unhideWhenUsed/>
   </w:style>
-  <w:style w:type="paragraph" w:styleId="a3">
+  <w:style w:type="paragraph" w:styleId="ListParagraph">
     <w:name w:val="List Paragraph"/>
-    <w:basedOn w:val="a"/>
+    <w:basedOn w:val="Normal"/>
     <w:uiPriority w:val="34"/>
     <w:qFormat/>
     <w:rsid w:val="00D26A3C"/>
@@ -4108,16 +4190,15 @@
       <w:contextualSpacing/>
     </w:pPr>
   </w:style>
-  <w:style w:type="table" w:styleId="a4">
+  <w:style w:type="table" w:styleId="TableGrid">
     <w:name w:val="Table Grid"/>
-    <w:basedOn w:val="a1"/>
+    <w:basedOn w:val="TableNormal"/>
     <w:uiPriority w:val="59"/>
     <w:rsid w:val="00123A7C"/>
     <w:pPr>
       <w:spacing w:line="240" w:lineRule="auto"/>
     </w:pPr>
     <w:tblPr>
-      <w:tblInd w:w="0" w:type="dxa"/>
       <w:tblBorders>
         <w:top w:val="single" w:sz="4" w:space="0" w:color="auto"/>
         <w:left w:val="single" w:sz="4" w:space="0" w:color="auto"/>
@@ -4126,18 +4207,12 @@
         <w:insideH w:val="single" w:sz="4" w:space="0" w:color="auto"/>
         <w:insideV w:val="single" w:sz="4" w:space="0" w:color="auto"/>
       </w:tblBorders>
-      <w:tblCellMar>
-        <w:top w:w="0" w:type="dxa"/>
-        <w:left w:w="108" w:type="dxa"/>
-        <w:bottom w:w="0" w:type="dxa"/>
-        <w:right w:w="108" w:type="dxa"/>
-      </w:tblCellMar>
     </w:tblPr>
   </w:style>
-  <w:style w:type="paragraph" w:styleId="a5">
+  <w:style w:type="paragraph" w:styleId="BalloonText">
     <w:name w:val="Balloon Text"/>
-    <w:basedOn w:val="a"/>
-    <w:link w:val="a6"/>
+    <w:basedOn w:val="Normal"/>
+    <w:link w:val="BalloonTextChar"/>
     <w:uiPriority w:val="99"/>
     <w:semiHidden/>
     <w:unhideWhenUsed/>
@@ -4151,10 +4226,10 @@
       <w:szCs w:val="16"/>
     </w:rPr>
   </w:style>
-  <w:style w:type="character" w:customStyle="1" w:styleId="a6">
-    <w:name w:val="Текст выноски Знак"/>
-    <w:basedOn w:val="a0"/>
-    <w:link w:val="a5"/>
+  <w:style w:type="character" w:customStyle="1" w:styleId="BalloonTextChar">
+    <w:name w:val="Balloon Text Char"/>
+    <w:basedOn w:val="DefaultParagraphFont"/>
+    <w:link w:val="BalloonText"/>
     <w:uiPriority w:val="99"/>
     <w:semiHidden/>
     <w:rsid w:val="00F148FD"/>
@@ -4164,277 +4239,9 @@
       <w:szCs w:val="16"/>
     </w:rPr>
   </w:style>
-  <w:style w:type="character" w:styleId="a7">
+  <w:style w:type="character" w:styleId="Hyperlink">
     <w:name w:val="Hyperlink"/>
-    <w:basedOn w:val="a0"/>
-    <w:uiPriority w:val="99"/>
-    <w:unhideWhenUsed/>
-    <w:rsid w:val="002A7585"/>
-    <w:rPr>
-      <w:color w:val="0000FF" w:themeColor="hyperlink"/>
-      <w:u w:val="single"/>
-    </w:rPr>
-  </w:style>
-</w:styles>
-</file>
-
-<file path=word/stylesWithEffects.xml><?xml version="1.0" encoding="utf-8"?>
-<w:styles xmlns:wpc="http://schemas.microsoft.com/office/word/2010/wordprocessingCanvas" xmlns:mc="http://schemas.openxmlformats.org/markup-compatibility/2006" xmlns:o="urn:schemas-microsoft-com:office:office" xmlns:r="http://schemas.openxmlformats.org/officeDocument/2006/relationships" xmlns:m="http://schemas.openxmlformats.org/officeDocument/2006/math" xmlns:v="urn:schemas-microsoft-com:vml" xmlns:wp14="http://schemas.microsoft.com/office/word/2010/wordprocessingDrawing" xmlns:wp="http://schemas.openxmlformats.org/drawingml/2006/wordprocessingDrawing" xmlns:w10="urn:schemas-microsoft-com:office:word" xmlns:w="http://schemas.openxmlformats.org/wordprocessingml/2006/main" xmlns:w14="http://schemas.microsoft.com/office/word/2010/wordml" xmlns:wpg="http://schemas.microsoft.com/office/word/2010/wordprocessingGroup" xmlns:wpi="http://schemas.microsoft.com/office/word/2010/wordprocessingInk" xmlns:wne="http://schemas.microsoft.com/office/word/2006/wordml" xmlns:wps="http://schemas.microsoft.com/office/word/2010/wordprocessingShape" mc:Ignorable="w14 wp14">
-  <w:docDefaults>
-    <w:rPrDefault>
-      <w:rPr>
-        <w:rFonts w:asciiTheme="minorHAnsi" w:eastAsiaTheme="minorHAnsi" w:hAnsiTheme="minorHAnsi" w:cstheme="minorBidi"/>
-        <w:sz w:val="22"/>
-        <w:szCs w:val="22"/>
-        <w:lang w:val="ru-RU" w:eastAsia="en-US" w:bidi="ar-SA"/>
-      </w:rPr>
-    </w:rPrDefault>
-    <w:pPrDefault>
-      <w:pPr>
-        <w:spacing w:line="276" w:lineRule="auto"/>
-      </w:pPr>
-    </w:pPrDefault>
-  </w:docDefaults>
-  <w:latentStyles w:defLockedState="0" w:defUIPriority="99" w:defSemiHidden="1" w:defUnhideWhenUsed="1" w:defQFormat="0" w:count="267">
-    <w:lsdException w:name="Normal" w:semiHidden="0" w:uiPriority="0" w:unhideWhenUsed="0" w:qFormat="1"/>
-    <w:lsdException w:name="heading 1" w:semiHidden="0" w:uiPriority="9" w:unhideWhenUsed="0" w:qFormat="1"/>
-    <w:lsdException w:name="heading 2" w:uiPriority="9" w:qFormat="1"/>
-    <w:lsdException w:name="heading 3" w:uiPriority="9" w:qFormat="1"/>
-    <w:lsdException w:name="heading 4" w:uiPriority="9" w:qFormat="1"/>
-    <w:lsdException w:name="heading 5" w:uiPriority="9" w:qFormat="1"/>
-    <w:lsdException w:name="heading 6" w:uiPriority="9" w:qFormat="1"/>
-    <w:lsdException w:name="heading 7" w:uiPriority="9" w:qFormat="1"/>
-    <w:lsdException w:name="heading 8" w:uiPriority="9" w:qFormat="1"/>
-    <w:lsdException w:name="heading 9" w:uiPriority="9" w:qFormat="1"/>
-    <w:lsdException w:name="toc 1" w:uiPriority="39"/>
-    <w:lsdException w:name="toc 2" w:uiPriority="39"/>
-    <w:lsdException w:name="toc 3" w:uiPriority="39"/>
-    <w:lsdException w:name="toc 4" w:uiPriority="39"/>
-    <w:lsdException w:name="toc 5" w:uiPriority="39"/>
-    <w:lsdException w:name="toc 6" w:uiPriority="39"/>
-    <w:lsdException w:name="toc 7" w:uiPriority="39"/>
-    <w:lsdException w:name="toc 8" w:uiPriority="39"/>
-    <w:lsdException w:name="toc 9" w:uiPriority="39"/>
-    <w:lsdException w:name="caption" w:uiPriority="35" w:qFormat="1"/>
-    <w:lsdException w:name="Title" w:semiHidden="0" w:uiPriority="10" w:unhideWhenUsed="0" w:qFormat="1"/>
-    <w:lsdException w:name="Default Paragraph Font" w:uiPriority="1"/>
-    <w:lsdException w:name="Subtitle" w:semiHidden="0" w:uiPriority="11" w:unhideWhenUsed="0" w:qFormat="1"/>
-    <w:lsdException w:name="Strong" w:semiHidden="0" w:uiPriority="22" w:unhideWhenUsed="0" w:qFormat="1"/>
-    <w:lsdException w:name="Emphasis" w:semiHidden="0" w:uiPriority="20" w:unhideWhenUsed="0" w:qFormat="1"/>
-    <w:lsdException w:name="Table Grid" w:semiHidden="0" w:uiPriority="59" w:unhideWhenUsed="0"/>
-    <w:lsdException w:name="Placeholder Text" w:unhideWhenUsed="0"/>
-    <w:lsdException w:name="No Spacing" w:semiHidden="0" w:uiPriority="1" w:unhideWhenUsed="0" w:qFormat="1"/>
-    <w:lsdException w:name="Light Shading" w:semiHidden="0" w:uiPriority="60" w:unhideWhenUsed="0"/>
-    <w:lsdException w:name="Light List" w:semiHidden="0" w:uiPriority="61" w:unhideWhenUsed="0"/>
-    <w:lsdException w:name="Light Grid" w:semiHidden="0" w:uiPriority="62" w:unhideWhenUsed="0"/>
-    <w:lsdException w:name="Medium Shading 1" w:semiHidden="0" w:uiPriority="63" w:unhideWhenUsed="0"/>
-    <w:lsdException w:name="Medium Shading 2" w:semiHidden="0" w:uiPriority="64" w:unhideWhenUsed="0"/>
-    <w:lsdException w:name="Medium List 1" w:semiHidden="0" w:uiPriority="65" w:unhideWhenUsed="0"/>
-    <w:lsdException w:name="Medium List 2" w:semiHidden="0" w:uiPriority="66" w:unhideWhenUsed="0"/>
-    <w:lsdException w:name="Medium Grid 1" w:semiHidden="0" w:uiPriority="67" w:unhideWhenUsed="0"/>
-    <w:lsdException w:name="Medium Grid 2" w:semiHidden="0" w:uiPriority="68" w:unhideWhenUsed="0"/>
-    <w:lsdException w:name="Medium Grid 3" w:semiHidden="0" w:uiPriority="69" w:unhideWhenUsed="0"/>
-    <w:lsdException w:name="Dark List" w:semiHidden="0" w:uiPriority="70" w:unhideWhenUsed="0"/>
-    <w:lsdException w:name="Colorful Shading" w:semiHidden="0" w:uiPriority="71" w:unhideWhenUsed="0"/>
-    <w:lsdException w:name="Colorful List" w:semiHidden="0" w:uiPriority="72" w:unhideWhenUsed="0"/>
-    <w:lsdException w:name="Colorful Grid" w:semiHidden="0" w:uiPriority="73" w:unhideWhenUsed="0"/>
-    <w:lsdException w:name="Light Shading Accent 1" w:semiHidden="0" w:uiPriority="60" w:unhideWhenUsed="0"/>
-    <w:lsdException w:name="Light List Accent 1" w:semiHidden="0" w:uiPriority="61" w:unhideWhenUsed="0"/>
-    <w:lsdException w:name="Light Grid Accent 1" w:semiHidden="0" w:uiPriority="62" w:unhideWhenUsed="0"/>
-    <w:lsdException w:name="Medium Shading 1 Accent 1" w:semiHidden="0" w:uiPriority="63" w:unhideWhenUsed="0"/>
-    <w:lsdException w:name="Medium Shading 2 Accent 1" w:semiHidden="0" w:uiPriority="64" w:unhideWhenUsed="0"/>
-    <w:lsdException w:name="Medium List 1 Accent 1" w:semiHidden="0" w:uiPriority="65" w:unhideWhenUsed="0"/>
-    <w:lsdException w:name="Revision" w:unhideWhenUsed="0"/>
-    <w:lsdException w:name="List Paragraph" w:semiHidden="0" w:uiPriority="34" w:unhideWhenUsed="0" w:qFormat="1"/>
-    <w:lsdException w:name="Quote" w:semiHidden="0" w:uiPriority="29" w:unhideWhenUsed="0" w:qFormat="1"/>
-    <w:lsdException w:name="Intense Quote" w:semiHidden="0" w:uiPriority="30" w:unhideWhenUsed="0" w:qFormat="1"/>
-    <w:lsdException w:name="Medium List 2 Accent 1" w:semiHidden="0" w:uiPriority="66" w:unhideWhenUsed="0"/>
-    <w:lsdException w:name="Medium Grid 1 Accent 1" w:semiHidden="0" w:uiPriority="67" w:unhideWhenUsed="0"/>
-    <w:lsdException w:name="Medium Grid 2 Accent 1" w:semiHidden="0" w:uiPriority="68" w:unhideWhenUsed="0"/>
-    <w:lsdException w:name="Medium Grid 3 Accent 1" w:semiHidden="0" w:uiPriority="69" w:unhideWhenUsed="0"/>
-    <w:lsdException w:name="Dark List Accent 1" w:semiHidden="0" w:uiPriority="70" w:unhideWhenUsed="0"/>
-    <w:lsdException w:name="Colorful Shading Accent 1" w:semiHidden="0" w:uiPriority="71" w:unhideWhenUsed="0"/>
-    <w:lsdException w:name="Colorful List Accent 1" w:semiHidden="0" w:uiPriority="72" w:unhideWhenUsed="0"/>
-    <w:lsdException w:name="Colorful Grid Accent 1" w:semiHidden="0" w:uiPriority="73" w:unhideWhenUsed="0"/>
-    <w:lsdException w:name="Light Shading Accent 2" w:semiHidden="0" w:uiPriority="60" w:unhideWhenUsed="0"/>
-    <w:lsdException w:name="Light List Accent 2" w:semiHidden="0" w:uiPriority="61" w:unhideWhenUsed="0"/>
-    <w:lsdException w:name="Light Grid Accent 2" w:semiHidden="0" w:uiPriority="62" w:unhideWhenUsed="0"/>
-    <w:lsdException w:name="Medium Shading 1 Accent 2" w:semiHidden="0" w:uiPriority="63" w:unhideWhenUsed="0"/>
-    <w:lsdException w:name="Medium Shading 2 Accent 2" w:semiHidden="0" w:uiPriority="64" w:unhideWhenUsed="0"/>
-    <w:lsdException w:name="Medium List 1 Accent 2" w:semiHidden="0" w:uiPriority="65" w:unhideWhenUsed="0"/>
-    <w:lsdException w:name="Medium List 2 Accent 2" w:semiHidden="0" w:uiPriority="66" w:unhideWhenUsed="0"/>
-    <w:lsdException w:name="Medium Grid 1 Accent 2" w:semiHidden="0" w:uiPriority="67" w:unhideWhenUsed="0"/>
-    <w:lsdException w:name="Medium Grid 2 Accent 2" w:semiHidden="0" w:uiPriority="68" w:unhideWhenUsed="0"/>
-    <w:lsdException w:name="Medium Grid 3 Accent 2" w:semiHidden="0" w:uiPriority="69" w:unhideWhenUsed="0"/>
-    <w:lsdException w:name="Dark List Accent 2" w:semiHidden="0" w:uiPriority="70" w:unhideWhenUsed="0"/>
-    <w:lsdException w:name="Colorful Shading Accent 2" w:semiHidden="0" w:uiPriority="71" w:unhideWhenUsed="0"/>
-    <w:lsdException w:name="Colorful List Accent 2" w:semiHidden="0" w:uiPriority="72" w:unhideWhenUsed="0"/>
-    <w:lsdException w:name="Colorful Grid Accent 2" w:semiHidden="0" w:uiPriority="73" w:unhideWhenUsed="0"/>
-    <w:lsdException w:name="Light Shading Accent 3" w:semiHidden="0" w:uiPriority="60" w:unhideWhenUsed="0"/>
-    <w:lsdException w:name="Light List Accent 3" w:semiHidden="0" w:uiPriority="61" w:unhideWhenUsed="0"/>
-    <w:lsdException w:name="Light Grid Accent 3" w:semiHidden="0" w:uiPriority="62" w:unhideWhenUsed="0"/>
-    <w:lsdException w:name="Medium Shading 1 Accent 3" w:semiHidden="0" w:uiPriority="63" w:unhideWhenUsed="0"/>
-    <w:lsdException w:name="Medium Shading 2 Accent 3" w:semiHidden="0" w:uiPriority="64" w:unhideWhenUsed="0"/>
-    <w:lsdException w:name="Medium List 1 Accent 3" w:semiHidden="0" w:uiPriority="65" w:unhideWhenUsed="0"/>
-    <w:lsdException w:name="Medium List 2 Accent 3" w:semiHidden="0" w:uiPriority="66" w:unhideWhenUsed="0"/>
-    <w:lsdException w:name="Medium Grid 1 Accent 3" w:semiHidden="0" w:uiPriority="67" w:unhideWhenUsed="0"/>
-    <w:lsdException w:name="Medium Grid 2 Accent 3" w:semiHidden="0" w:uiPriority="68" w:unhideWhenUsed="0"/>
-    <w:lsdException w:name="Medium Grid 3 Accent 3" w:semiHidden="0" w:uiPriority="69" w:unhideWhenUsed="0"/>
-    <w:lsdException w:name="Dark List Accent 3" w:semiHidden="0" w:uiPriority="70" w:unhideWhenUsed="0"/>
-    <w:lsdException w:name="Colorful Shading Accent 3" w:semiHidden="0" w:uiPriority="71" w:unhideWhenUsed="0"/>
-    <w:lsdException w:name="Colorful List Accent 3" w:semiHidden="0" w:uiPriority="72" w:unhideWhenUsed="0"/>
-    <w:lsdException w:name="Colorful Grid Accent 3" w:semiHidden="0" w:uiPriority="73" w:unhideWhenUsed="0"/>
-    <w:lsdException w:name="Light Shading Accent 4" w:semiHidden="0" w:uiPriority="60" w:unhideWhenUsed="0"/>
-    <w:lsdException w:name="Light List Accent 4" w:semiHidden="0" w:uiPriority="61" w:unhideWhenUsed="0"/>
-    <w:lsdException w:name="Light Grid Accent 4" w:semiHidden="0" w:uiPriority="62" w:unhideWhenUsed="0"/>
-    <w:lsdException w:name="Medium Shading 1 Accent 4" w:semiHidden="0" w:uiPriority="63" w:unhideWhenUsed="0"/>
-    <w:lsdException w:name="Medium Shading 2 Accent 4" w:semiHidden="0" w:uiPriority="64" w:unhideWhenUsed="0"/>
-    <w:lsdException w:name="Medium List 1 Accent 4" w:semiHidden="0" w:uiPriority="65" w:unhideWhenUsed="0"/>
-    <w:lsdException w:name="Medium List 2 Accent 4" w:semiHidden="0" w:uiPriority="66" w:unhideWhenUsed="0"/>
-    <w:lsdException w:name="Medium Grid 1 Accent 4" w:semiHidden="0" w:uiPriority="67" w:unhideWhenUsed="0"/>
-    <w:lsdException w:name="Medium Grid 2 Accent 4" w:semiHidden="0" w:uiPriority="68" w:unhideWhenUsed="0"/>
-    <w:lsdException w:name="Medium Grid 3 Accent 4" w:semiHidden="0" w:uiPriority="69" w:unhideWhenUsed="0"/>
-    <w:lsdException w:name="Dark List Accent 4" w:semiHidden="0" w:uiPriority="70" w:unhideWhenUsed="0"/>
-    <w:lsdException w:name="Colorful Shading Accent 4" w:semiHidden="0" w:uiPriority="71" w:unhideWhenUsed="0"/>
-    <w:lsdException w:name="Colorful List Accent 4" w:semiHidden="0" w:uiPriority="72" w:unhideWhenUsed="0"/>
-    <w:lsdException w:name="Colorful Grid Accent 4" w:semiHidden="0" w:uiPriority="73" w:unhideWhenUsed="0"/>
-    <w:lsdException w:name="Light Shading Accent 5" w:semiHidden="0" w:uiPriority="60" w:unhideWhenUsed="0"/>
-    <w:lsdException w:name="Light List Accent 5" w:semiHidden="0" w:uiPriority="61" w:unhideWhenUsed="0"/>
-    <w:lsdException w:name="Light Grid Accent 5" w:semiHidden="0" w:uiPriority="62" w:unhideWhenUsed="0"/>
-    <w:lsdException w:name="Medium Shading 1 Accent 5" w:semiHidden="0" w:uiPriority="63" w:unhideWhenUsed="0"/>
-    <w:lsdException w:name="Medium Shading 2 Accent 5" w:semiHidden="0" w:uiPriority="64" w:unhideWhenUsed="0"/>
-    <w:lsdException w:name="Medium List 1 Accent 5" w:semiHidden="0" w:uiPriority="65" w:unhideWhenUsed="0"/>
-    <w:lsdException w:name="Medium List 2 Accent 5" w:semiHidden="0" w:uiPriority="66" w:unhideWhenUsed="0"/>
-    <w:lsdException w:name="Medium Grid 1 Accent 5" w:semiHidden="0" w:uiPriority="67" w:unhideWhenUsed="0"/>
-    <w:lsdException w:name="Medium Grid 2 Accent 5" w:semiHidden="0" w:uiPriority="68" w:unhideWhenUsed="0"/>
-    <w:lsdException w:name="Medium Grid 3 Accent 5" w:semiHidden="0" w:uiPriority="69" w:unhideWhenUsed="0"/>
-    <w:lsdException w:name="Dark List Accent 5" w:semiHidden="0" w:uiPriority="70" w:unhideWhenUsed="0"/>
-    <w:lsdException w:name="Colorful Shading Accent 5" w:semiHidden="0" w:uiPriority="71" w:unhideWhenUsed="0"/>
-    <w:lsdException w:name="Colorful List Accent 5" w:semiHidden="0" w:uiPriority="72" w:unhideWhenUsed="0"/>
-    <w:lsdException w:name="Colorful Grid Accent 5" w:semiHidden="0" w:uiPriority="73" w:unhideWhenUsed="0"/>
-    <w:lsdException w:name="Light Shading Accent 6" w:semiHidden="0" w:uiPriority="60" w:unhideWhenUsed="0"/>
-    <w:lsdException w:name="Light List Accent 6" w:semiHidden="0" w:uiPriority="61" w:unhideWhenUsed="0"/>
-    <w:lsdException w:name="Light Grid Accent 6" w:semiHidden="0" w:uiPriority="62" w:unhideWhenUsed="0"/>
-    <w:lsdException w:name="Medium Shading 1 Accent 6" w:semiHidden="0" w:uiPriority="63" w:unhideWhenUsed="0"/>
-    <w:lsdException w:name="Medium Shading 2 Accent 6" w:semiHidden="0" w:uiPriority="64" w:unhideWhenUsed="0"/>
-    <w:lsdException w:name="Medium List 1 Accent 6" w:semiHidden="0" w:uiPriority="65" w:unhideWhenUsed="0"/>
-    <w:lsdException w:name="Medium List 2 Accent 6" w:semiHidden="0" w:uiPriority="66" w:unhideWhenUsed="0"/>
-    <w:lsdException w:name="Medium Grid 1 Accent 6" w:semiHidden="0" w:uiPriority="67" w:unhideWhenUsed="0"/>
-    <w:lsdException w:name="Medium Grid 2 Accent 6" w:semiHidden="0" w:uiPriority="68" w:unhideWhenUsed="0"/>
-    <w:lsdException w:name="Medium Grid 3 Accent 6" w:semiHidden="0" w:uiPriority="69" w:unhideWhenUsed="0"/>
-    <w:lsdException w:name="Dark List Accent 6" w:semiHidden="0" w:uiPriority="70" w:unhideWhenUsed="0"/>
-    <w:lsdException w:name="Colorful Shading Accent 6" w:semiHidden="0" w:uiPriority="71" w:unhideWhenUsed="0"/>
-    <w:lsdException w:name="Colorful List Accent 6" w:semiHidden="0" w:uiPriority="72" w:unhideWhenUsed="0"/>
-    <w:lsdException w:name="Colorful Grid Accent 6" w:semiHidden="0" w:uiPriority="73" w:unhideWhenUsed="0"/>
-    <w:lsdException w:name="Subtle Emphasis" w:semiHidden="0" w:uiPriority="19" w:unhideWhenUsed="0" w:qFormat="1"/>
-    <w:lsdException w:name="Intense Emphasis" w:semiHidden="0" w:uiPriority="21" w:unhideWhenUsed="0" w:qFormat="1"/>
-    <w:lsdException w:name="Subtle Reference" w:semiHidden="0" w:uiPriority="31" w:unhideWhenUsed="0" w:qFormat="1"/>
-    <w:lsdException w:name="Intense Reference" w:semiHidden="0" w:uiPriority="32" w:unhideWhenUsed="0" w:qFormat="1"/>
-    <w:lsdException w:name="Book Title" w:semiHidden="0" w:uiPriority="33" w:unhideWhenUsed="0" w:qFormat="1"/>
-    <w:lsdException w:name="Bibliography" w:uiPriority="37"/>
-    <w:lsdException w:name="TOC Heading" w:uiPriority="39" w:qFormat="1"/>
-  </w:latentStyles>
-  <w:style w:type="paragraph" w:default="1" w:styleId="a">
-    <w:name w:val="Normal"/>
-    <w:qFormat/>
-  </w:style>
-  <w:style w:type="character" w:default="1" w:styleId="a0">
-    <w:name w:val="Default Paragraph Font"/>
-    <w:uiPriority w:val="1"/>
-    <w:semiHidden/>
-    <w:unhideWhenUsed/>
-  </w:style>
-  <w:style w:type="table" w:default="1" w:styleId="a1">
-    <w:name w:val="Normal Table"/>
-    <w:uiPriority w:val="99"/>
-    <w:semiHidden/>
-    <w:unhideWhenUsed/>
-    <w:tblPr>
-      <w:tblInd w:w="0" w:type="dxa"/>
-      <w:tblCellMar>
-        <w:top w:w="0" w:type="dxa"/>
-        <w:left w:w="108" w:type="dxa"/>
-        <w:bottom w:w="0" w:type="dxa"/>
-        <w:right w:w="108" w:type="dxa"/>
-      </w:tblCellMar>
-    </w:tblPr>
-  </w:style>
-  <w:style w:type="numbering" w:default="1" w:styleId="a2">
-    <w:name w:val="No List"/>
-    <w:uiPriority w:val="99"/>
-    <w:semiHidden/>
-    <w:unhideWhenUsed/>
-  </w:style>
-  <w:style w:type="paragraph" w:styleId="a3">
-    <w:name w:val="List Paragraph"/>
-    <w:basedOn w:val="a"/>
-    <w:uiPriority w:val="34"/>
-    <w:qFormat/>
-    <w:rsid w:val="00D26A3C"/>
-    <w:pPr>
-      <w:ind w:left="720"/>
-      <w:contextualSpacing/>
-    </w:pPr>
-  </w:style>
-  <w:style w:type="table" w:styleId="a4">
-    <w:name w:val="Table Grid"/>
-    <w:basedOn w:val="a1"/>
-    <w:uiPriority w:val="59"/>
-    <w:rsid w:val="00123A7C"/>
-    <w:pPr>
-      <w:spacing w:line="240" w:lineRule="auto"/>
-    </w:pPr>
-    <w:tblPr>
-      <w:tblInd w:w="0" w:type="dxa"/>
-      <w:tblBorders>
-        <w:top w:val="single" w:sz="4" w:space="0" w:color="auto"/>
-        <w:left w:val="single" w:sz="4" w:space="0" w:color="auto"/>
-        <w:bottom w:val="single" w:sz="4" w:space="0" w:color="auto"/>
-        <w:right w:val="single" w:sz="4" w:space="0" w:color="auto"/>
-        <w:insideH w:val="single" w:sz="4" w:space="0" w:color="auto"/>
-        <w:insideV w:val="single" w:sz="4" w:space="0" w:color="auto"/>
-      </w:tblBorders>
-      <w:tblCellMar>
-        <w:top w:w="0" w:type="dxa"/>
-        <w:left w:w="108" w:type="dxa"/>
-        <w:bottom w:w="0" w:type="dxa"/>
-        <w:right w:w="108" w:type="dxa"/>
-      </w:tblCellMar>
-    </w:tblPr>
-  </w:style>
-  <w:style w:type="paragraph" w:styleId="a5">
-    <w:name w:val="Balloon Text"/>
-    <w:basedOn w:val="a"/>
-    <w:link w:val="a6"/>
-    <w:uiPriority w:val="99"/>
-    <w:semiHidden/>
-    <w:unhideWhenUsed/>
-    <w:rsid w:val="00F148FD"/>
-    <w:pPr>
-      <w:spacing w:line="240" w:lineRule="auto"/>
-    </w:pPr>
-    <w:rPr>
-      <w:rFonts w:ascii="Tahoma" w:hAnsi="Tahoma" w:cs="Tahoma"/>
-      <w:sz w:val="16"/>
-      <w:szCs w:val="16"/>
-    </w:rPr>
-  </w:style>
-  <w:style w:type="character" w:customStyle="1" w:styleId="a6">
-    <w:name w:val="Текст выноски Знак"/>
-    <w:basedOn w:val="a0"/>
-    <w:link w:val="a5"/>
-    <w:uiPriority w:val="99"/>
-    <w:semiHidden/>
-    <w:rsid w:val="00F148FD"/>
-    <w:rPr>
-      <w:rFonts w:ascii="Tahoma" w:hAnsi="Tahoma" w:cs="Tahoma"/>
-      <w:sz w:val="16"/>
-      <w:szCs w:val="16"/>
-    </w:rPr>
-  </w:style>
-  <w:style w:type="character" w:styleId="a7">
-    <w:name w:val="Hyperlink"/>
-    <w:basedOn w:val="a0"/>
+    <w:basedOn w:val="DefaultParagraphFont"/>
     <w:uiPriority w:val="99"/>
     <w:unhideWhenUsed/>
     <w:rsid w:val="002A7585"/>
